--- a/literature survey.docx
+++ b/literature survey.docx
@@ -546,15 +546,25 @@
           <w:sz w:val="24"/>
           <w:szCs w:val="24"/>
         </w:rPr>
-        <w:t>s. T</w:t>
-      </w:r>
-      <w:r>
-        <w:rPr>
-          <w:rFonts w:ascii="Times New Roman" w:hAnsi="Times New Roman" w:cs="Times New Roman"/>
-          <w:sz w:val="24"/>
-          <w:szCs w:val="24"/>
-        </w:rPr>
-        <w:t xml:space="preserve">his application is designed </w:t>
+        <w:t xml:space="preserve">s. </w:t>
+      </w:r>
+      <w:proofErr w:type="gramStart"/>
+      <w:r>
+        <w:rPr>
+          <w:rFonts w:ascii="Times New Roman" w:hAnsi="Times New Roman" w:cs="Times New Roman"/>
+          <w:sz w:val="24"/>
+          <w:szCs w:val="24"/>
+        </w:rPr>
+        <w:t>this</w:t>
+      </w:r>
+      <w:proofErr w:type="gramEnd"/>
+      <w:r>
+        <w:rPr>
+          <w:rFonts w:ascii="Times New Roman" w:hAnsi="Times New Roman" w:cs="Times New Roman"/>
+          <w:sz w:val="24"/>
+          <w:szCs w:val="24"/>
+        </w:rPr>
+        <w:t xml:space="preserve"> application is designed </w:t>
       </w:r>
       <w:r>
         <w:rPr>
@@ -570,47 +580,67 @@
           <w:sz w:val="24"/>
           <w:szCs w:val="24"/>
         </w:rPr>
-        <w:t>p</w:t>
-      </w:r>
-      <w:r>
-        <w:rPr>
-          <w:rFonts w:ascii="Times New Roman" w:hAnsi="Times New Roman" w:cs="Times New Roman"/>
-          <w:sz w:val="24"/>
-          <w:szCs w:val="24"/>
-        </w:rPr>
-        <w:t xml:space="preserve">arents are able to use it more </w:t>
-      </w:r>
-      <w:r>
-        <w:rPr>
-          <w:rFonts w:ascii="Times New Roman" w:hAnsi="Times New Roman" w:cs="Times New Roman"/>
-          <w:sz w:val="24"/>
-          <w:szCs w:val="24"/>
-        </w:rPr>
-        <w:t>efficiently. Some past works on SMS based tracking which is not supportive</w:t>
-      </w:r>
-      <w:r>
-        <w:rPr>
-          <w:rFonts w:ascii="Times New Roman" w:hAnsi="Times New Roman" w:cs="Times New Roman"/>
-          <w:sz w:val="24"/>
-          <w:szCs w:val="24"/>
-        </w:rPr>
-        <w:t xml:space="preserve"> to get an accurate location in</w:t>
-      </w:r>
-      <w:r>
-        <w:rPr>
-          <w:rFonts w:ascii="Times New Roman" w:hAnsi="Times New Roman" w:cs="Times New Roman"/>
-          <w:sz w:val="24"/>
-          <w:szCs w:val="24"/>
-        </w:rPr>
-        <w:t xml:space="preserve"> </w:t>
-      </w:r>
-      <w:r>
-        <w:rPr>
-          <w:rFonts w:ascii="Times New Roman" w:hAnsi="Times New Roman" w:cs="Times New Roman"/>
-          <w:sz w:val="24"/>
-          <w:szCs w:val="24"/>
-        </w:rPr>
-        <w:t xml:space="preserve">our proposed system we have provided real time tracking. With the </w:t>
+        <w:t xml:space="preserve">parents are able to use it </w:t>
+      </w:r>
+      <w:proofErr w:type="gramStart"/>
+      <w:r>
+        <w:rPr>
+          <w:rFonts w:ascii="Times New Roman" w:hAnsi="Times New Roman" w:cs="Times New Roman"/>
+          <w:sz w:val="24"/>
+          <w:szCs w:val="24"/>
+        </w:rPr>
+        <w:t xml:space="preserve">more  </w:t>
+      </w:r>
+      <w:r>
+        <w:rPr>
+          <w:rFonts w:ascii="Times New Roman" w:hAnsi="Times New Roman" w:cs="Times New Roman"/>
+          <w:sz w:val="24"/>
+          <w:szCs w:val="24"/>
+        </w:rPr>
+        <w:t>efficiently</w:t>
+      </w:r>
+      <w:proofErr w:type="gramEnd"/>
+      <w:r>
+        <w:rPr>
+          <w:rFonts w:ascii="Times New Roman" w:hAnsi="Times New Roman" w:cs="Times New Roman"/>
+          <w:sz w:val="24"/>
+          <w:szCs w:val="24"/>
+        </w:rPr>
+        <w:t>. Some past works on SMS based tracking which is not supportive</w:t>
+      </w:r>
+      <w:r>
+        <w:rPr>
+          <w:rFonts w:ascii="Times New Roman" w:hAnsi="Times New Roman" w:cs="Times New Roman"/>
+          <w:sz w:val="24"/>
+          <w:szCs w:val="24"/>
+        </w:rPr>
+        <w:t xml:space="preserve"> to get an accurate location </w:t>
+      </w:r>
+      <w:proofErr w:type="spellStart"/>
+      <w:r>
+        <w:rPr>
+          <w:rFonts w:ascii="Times New Roman" w:hAnsi="Times New Roman" w:cs="Times New Roman"/>
+          <w:sz w:val="24"/>
+          <w:szCs w:val="24"/>
+        </w:rPr>
+        <w:t>in</w:t>
+      </w:r>
+      <w:r>
+        <w:rPr>
+          <w:rFonts w:ascii="Times New Roman" w:hAnsi="Times New Roman" w:cs="Times New Roman"/>
+          <w:sz w:val="24"/>
+          <w:szCs w:val="24"/>
+        </w:rPr>
+        <w:t>our</w:t>
+      </w:r>
+      <w:proofErr w:type="spellEnd"/>
+      <w:r>
+        <w:rPr>
+          <w:rFonts w:ascii="Times New Roman" w:hAnsi="Times New Roman" w:cs="Times New Roman"/>
+          <w:sz w:val="24"/>
+          <w:szCs w:val="24"/>
+        </w:rPr>
+        <w:t xml:space="preserve"> proposed system we have provided real time tracking. With the </w:t>
       </w:r>
       <w:r>
         <w:rPr>
@@ -679,37 +709,31 @@
           <w:szCs w:val="24"/>
         </w:rPr>
       </w:pPr>
-      <w:r>
-        <w:rPr>
-          <w:rFonts w:ascii="Times New Roman" w:hAnsi="Times New Roman" w:cs="Times New Roman"/>
-          <w:sz w:val="24"/>
-          <w:szCs w:val="24"/>
-        </w:rPr>
-        <w:t>AT</w:t>
-      </w:r>
-      <w:r>
-        <w:rPr>
-          <w:rFonts w:ascii="Times New Roman" w:hAnsi="Times New Roman" w:cs="Times New Roman"/>
-          <w:sz w:val="24"/>
-          <w:szCs w:val="24"/>
-        </w:rPr>
-        <w:t xml:space="preserve"> </w:t>
-      </w:r>
-      <w:r>
-        <w:rPr>
-          <w:rFonts w:ascii="Times New Roman" w:hAnsi="Times New Roman" w:cs="Times New Roman"/>
-          <w:sz w:val="24"/>
-          <w:szCs w:val="24"/>
-        </w:rPr>
-        <w:t>meg</w:t>
-      </w:r>
-      <w:r>
-        <w:rPr>
-          <w:rFonts w:ascii="Times New Roman" w:hAnsi="Times New Roman" w:cs="Times New Roman"/>
-          <w:sz w:val="24"/>
-          <w:szCs w:val="24"/>
-        </w:rPr>
-        <w:t>a 328p</w:t>
+      <w:proofErr w:type="spellStart"/>
+      <w:r>
+        <w:rPr>
+          <w:rFonts w:ascii="Times New Roman" w:hAnsi="Times New Roman" w:cs="Times New Roman"/>
+          <w:sz w:val="24"/>
+          <w:szCs w:val="24"/>
+        </w:rPr>
+        <w:t>ATmeg</w:t>
+      </w:r>
+      <w:r>
+        <w:rPr>
+          <w:rFonts w:ascii="Times New Roman" w:hAnsi="Times New Roman" w:cs="Times New Roman"/>
+          <w:sz w:val="24"/>
+          <w:szCs w:val="24"/>
+        </w:rPr>
+        <w:t>a</w:t>
+      </w:r>
+      <w:proofErr w:type="spellEnd"/>
+      <w:r>
+        <w:rPr>
+          <w:rFonts w:ascii="Times New Roman" w:hAnsi="Times New Roman" w:cs="Times New Roman"/>
+          <w:sz w:val="24"/>
+          <w:szCs w:val="24"/>
+        </w:rPr>
+        <w:t xml:space="preserve"> 328p</w:t>
       </w:r>
     </w:p>
     <w:p>
@@ -1234,7 +1258,135 @@
           <w:sz w:val="24"/>
           <w:szCs w:val="24"/>
         </w:rPr>
-        <w:t xml:space="preserve">youngsters effortlessly. </w:t>
+        <w:t>youngsters effortlessly. This gadget is customized for day by day action in kid. As we realize that there are numerous wearable</w:t>
+      </w:r>
+      <w:r>
+        <w:rPr>
+          <w:rFonts w:ascii="Times New Roman" w:hAnsi="Times New Roman" w:cs="Times New Roman"/>
+          <w:sz w:val="24"/>
+          <w:szCs w:val="24"/>
+        </w:rPr>
+        <w:t xml:space="preserve"> </w:t>
+      </w:r>
+      <w:r>
+        <w:rPr>
+          <w:rFonts w:ascii="Times New Roman" w:hAnsi="Times New Roman" w:cs="Times New Roman"/>
+          <w:sz w:val="24"/>
+          <w:szCs w:val="24"/>
+        </w:rPr>
+        <w:t>gadgets, for example, (Wi-Fi and Bluetooth) effectively present in the market which helps track the every- day movement of</w:t>
+      </w:r>
+      <w:r>
+        <w:rPr>
+          <w:rFonts w:ascii="Times New Roman" w:hAnsi="Times New Roman" w:cs="Times New Roman"/>
+          <w:sz w:val="24"/>
+          <w:szCs w:val="24"/>
+        </w:rPr>
+        <w:t xml:space="preserve"> </w:t>
+      </w:r>
+      <w:r>
+        <w:rPr>
+          <w:rFonts w:ascii="Times New Roman" w:hAnsi="Times New Roman" w:cs="Times New Roman"/>
+          <w:sz w:val="24"/>
+          <w:szCs w:val="24"/>
+        </w:rPr>
+        <w:t>youngsters however they give off an impression of being a questionable vehicle of corresponde</w:t>
+      </w:r>
+      <w:r>
+        <w:rPr>
+          <w:rFonts w:ascii="Times New Roman" w:hAnsi="Times New Roman" w:cs="Times New Roman"/>
+          <w:sz w:val="24"/>
+          <w:szCs w:val="24"/>
+        </w:rPr>
+        <w:t xml:space="preserve">nce between the parent and kid. </w:t>
+      </w:r>
+      <w:r>
+        <w:rPr>
+          <w:rFonts w:ascii="Times New Roman" w:hAnsi="Times New Roman" w:cs="Times New Roman"/>
+          <w:sz w:val="24"/>
+          <w:szCs w:val="24"/>
+        </w:rPr>
+        <w:t>Our task dependent on SMS arrangement utilizing GPS framework to help guardians to follow their kid’s area continuously.</w:t>
+      </w:r>
+      <w:r>
+        <w:rPr>
+          <w:rFonts w:ascii="Times New Roman" w:hAnsi="Times New Roman" w:cs="Times New Roman"/>
+          <w:sz w:val="24"/>
+          <w:szCs w:val="24"/>
+        </w:rPr>
+        <w:t xml:space="preserve"> </w:t>
+      </w:r>
+      <w:r>
+        <w:rPr>
+          <w:rFonts w:ascii="Times New Roman" w:hAnsi="Times New Roman" w:cs="Times New Roman"/>
+          <w:sz w:val="24"/>
+          <w:szCs w:val="24"/>
+        </w:rPr>
+        <w:t>The parent can send a book as SMS with explicit watchwords, for example, "Area"</w:t>
+      </w:r>
+      <w:r>
+        <w:rPr>
+          <w:rFonts w:ascii="Times New Roman" w:hAnsi="Times New Roman" w:cs="Times New Roman"/>
+          <w:sz w:val="24"/>
+          <w:szCs w:val="24"/>
+        </w:rPr>
+        <w:t xml:space="preserve">, "TEMPERATURE", "BUZZ", and so </w:t>
+      </w:r>
+      <w:r>
+        <w:rPr>
+          <w:rFonts w:ascii="Times New Roman" w:hAnsi="Times New Roman" w:cs="Times New Roman"/>
+          <w:sz w:val="24"/>
+          <w:szCs w:val="24"/>
+        </w:rPr>
+        <w:t>forth, to the wearable gadget. The gadget will answer back with a book containing the constant</w:t>
+      </w:r>
+      <w:r>
+        <w:rPr>
+          <w:rFonts w:ascii="Times New Roman" w:hAnsi="Times New Roman" w:cs="Times New Roman"/>
+          <w:sz w:val="24"/>
+          <w:szCs w:val="24"/>
+        </w:rPr>
+        <w:t xml:space="preserve"> precise area of the kid. Since </w:t>
+      </w:r>
+      <w:r>
+        <w:rPr>
+          <w:rFonts w:ascii="Times New Roman" w:hAnsi="Times New Roman" w:cs="Times New Roman"/>
+          <w:sz w:val="24"/>
+          <w:szCs w:val="24"/>
+        </w:rPr>
+        <w:t>these days, most cell phones are furnished with area administrations capacities permitting us to get the gadget's geographic</w:t>
+      </w:r>
+      <w:r>
+        <w:rPr>
+          <w:rFonts w:ascii="Times New Roman" w:hAnsi="Times New Roman" w:cs="Times New Roman"/>
+          <w:sz w:val="24"/>
+          <w:szCs w:val="24"/>
+        </w:rPr>
+        <w:t xml:space="preserve"> </w:t>
+      </w:r>
+      <w:r>
+        <w:rPr>
+          <w:rFonts w:ascii="Times New Roman" w:hAnsi="Times New Roman" w:cs="Times New Roman"/>
+          <w:sz w:val="24"/>
+          <w:szCs w:val="24"/>
+        </w:rPr>
+        <w:t>situation continuously. Subsequently this undertaking targets giving guardians a suspicion that all is well and good for their</w:t>
+      </w:r>
+      <w:r>
+        <w:rPr>
+          <w:rFonts w:ascii="Times New Roman" w:hAnsi="Times New Roman" w:cs="Times New Roman"/>
+          <w:sz w:val="24"/>
+          <w:szCs w:val="24"/>
+        </w:rPr>
+        <w:t xml:space="preserve"> </w:t>
+      </w:r>
+      <w:r>
+        <w:rPr>
+          <w:rFonts w:ascii="Times New Roman" w:hAnsi="Times New Roman" w:cs="Times New Roman"/>
+          <w:sz w:val="24"/>
+          <w:szCs w:val="24"/>
+        </w:rPr>
+        <w:t>kid in the present time.</w:t>
       </w:r>
     </w:p>
     <w:p>
@@ -1582,14 +1734,9 @@
           <w:sz w:val="24"/>
           <w:szCs w:val="24"/>
         </w:rPr>
-        <w:t>parent can send a book with explicit watchwords</w:t>
-      </w:r>
-      <w:r>
-        <w:rPr>
-          <w:rFonts w:ascii="Times New Roman" w:hAnsi="Times New Roman" w:cs="Times New Roman"/>
-          <w:sz w:val="24"/>
-          <w:szCs w:val="24"/>
-        </w:rPr>
+        <w:t>parent can send a book with explicit watchwords,</w:t>
+      </w:r>
+      <w:r>
         <w:t xml:space="preserve"> </w:t>
       </w:r>
       <w:r>
@@ -1598,7 +1745,7 @@
           <w:sz w:val="24"/>
           <w:szCs w:val="24"/>
         </w:rPr>
-        <w:t>and so f</w:t>
+        <w:t>SONIC""BUZZ", and so f</w:t>
       </w:r>
       <w:r>
         <w:rPr>
@@ -1655,1953 +1802,77 @@
           <w:szCs w:val="24"/>
         </w:rPr>
         <w:t xml:space="preserve">oogle maps application and will </w:t>
-      </w:r>
-      <w:r>
-        <w:rPr>
-          <w:rFonts w:ascii="Times New Roman" w:hAnsi="Times New Roman" w:cs="Times New Roman"/>
-          <w:sz w:val="24"/>
-          <w:szCs w:val="24"/>
-        </w:rPr>
-        <w:t>likewise give the encompa</w:t>
-      </w:r>
-      <w:r>
-        <w:rPr>
-          <w:rFonts w:ascii="Times New Roman" w:hAnsi="Times New Roman" w:cs="Times New Roman"/>
-          <w:sz w:val="24"/>
-          <w:szCs w:val="24"/>
-        </w:rPr>
-        <w:t xml:space="preserve">ssing temperature, UV radiation </w:t>
-      </w:r>
-      <w:r>
-        <w:rPr>
-          <w:rFonts w:ascii="Times New Roman" w:hAnsi="Times New Roman" w:cs="Times New Roman"/>
-          <w:sz w:val="24"/>
-          <w:szCs w:val="24"/>
-        </w:rPr>
-        <w:t>list so the guardians can fol</w:t>
-      </w:r>
-      <w:r>
-        <w:rPr>
-          <w:rFonts w:ascii="Times New Roman" w:hAnsi="Times New Roman" w:cs="Times New Roman"/>
-          <w:sz w:val="24"/>
-          <w:szCs w:val="24"/>
-        </w:rPr>
-        <w:t xml:space="preserve">low along if the temperature or </w:t>
-      </w:r>
-      <w:r>
-        <w:rPr>
-          <w:rFonts w:ascii="Times New Roman" w:hAnsi="Times New Roman" w:cs="Times New Roman"/>
-          <w:sz w:val="24"/>
-          <w:szCs w:val="24"/>
-        </w:rPr>
-        <w:t>UV radiation isn't</w:t>
-      </w:r>
-      <w:r>
-        <w:rPr>
-          <w:rFonts w:ascii="Times New Roman" w:hAnsi="Times New Roman" w:cs="Times New Roman"/>
-          <w:sz w:val="24"/>
-          <w:szCs w:val="24"/>
-        </w:rPr>
-        <w:t xml:space="preserve"> appropriate for the youngster. </w:t>
-      </w:r>
-      <w:r>
-        <w:rPr>
-          <w:rFonts w:ascii="Times New Roman" w:hAnsi="Times New Roman" w:cs="Times New Roman"/>
-          <w:sz w:val="24"/>
-          <w:szCs w:val="24"/>
-        </w:rPr>
-        <w:t xml:space="preserve">It gives guardians </w:t>
-      </w:r>
-      <w:r>
-        <w:rPr>
-          <w:rFonts w:ascii="Times New Roman" w:hAnsi="Times New Roman" w:cs="Times New Roman"/>
-          <w:sz w:val="24"/>
-          <w:szCs w:val="24"/>
-        </w:rPr>
-        <w:t xml:space="preserve">the constant area, encompassing </w:t>
-      </w:r>
-      <w:r>
-        <w:rPr>
-          <w:rFonts w:ascii="Times New Roman" w:hAnsi="Times New Roman" w:cs="Times New Roman"/>
-          <w:sz w:val="24"/>
-          <w:szCs w:val="24"/>
-        </w:rPr>
-        <w:t>temperature, UV radiati</w:t>
-      </w:r>
-      <w:r>
-        <w:rPr>
-          <w:rFonts w:ascii="Times New Roman" w:hAnsi="Times New Roman" w:cs="Times New Roman"/>
-          <w:sz w:val="24"/>
-          <w:szCs w:val="24"/>
-        </w:rPr>
-        <w:t xml:space="preserve">on list and SOS light alongside </w:t>
-      </w:r>
-      <w:r>
-        <w:rPr>
-          <w:rFonts w:ascii="Times New Roman" w:hAnsi="Times New Roman" w:cs="Times New Roman"/>
-          <w:sz w:val="24"/>
-          <w:szCs w:val="24"/>
-        </w:rPr>
-        <w:t>Distress caution signal for their kid's environmental</w:t>
-      </w:r>
-      <w:r>
-        <w:rPr>
-          <w:rFonts w:ascii="Times New Roman" w:hAnsi="Times New Roman" w:cs="Times New Roman"/>
-          <w:sz w:val="24"/>
-          <w:szCs w:val="24"/>
-        </w:rPr>
-        <w:t xml:space="preserve"> </w:t>
-      </w:r>
-      <w:r>
-        <w:rPr>
-          <w:rFonts w:ascii="Times New Roman" w:hAnsi="Times New Roman" w:cs="Times New Roman"/>
-          <w:sz w:val="24"/>
-          <w:szCs w:val="24"/>
-        </w:rPr>
-        <w:t>factors and the capacity to find their youngst</w:t>
-      </w:r>
-      <w:r>
-        <w:rPr>
-          <w:rFonts w:ascii="Times New Roman" w:hAnsi="Times New Roman" w:cs="Times New Roman"/>
-          <w:sz w:val="24"/>
-          <w:szCs w:val="24"/>
-        </w:rPr>
-        <w:t xml:space="preserve">er or ready </w:t>
-      </w:r>
-      <w:r>
-        <w:rPr>
-          <w:rFonts w:ascii="Times New Roman" w:hAnsi="Times New Roman" w:cs="Times New Roman"/>
-          <w:sz w:val="24"/>
-          <w:szCs w:val="24"/>
-        </w:rPr>
-        <w:t>spectators in acting to save</w:t>
-      </w:r>
-      <w:r>
-        <w:rPr>
-          <w:rFonts w:ascii="Times New Roman" w:hAnsi="Times New Roman" w:cs="Times New Roman"/>
-          <w:sz w:val="24"/>
-          <w:szCs w:val="24"/>
-        </w:rPr>
-        <w:t xml:space="preserve"> or solace the kid. A concealed </w:t>
-      </w:r>
-      <w:r>
-        <w:rPr>
-          <w:rFonts w:ascii="Times New Roman" w:hAnsi="Times New Roman" w:cs="Times New Roman"/>
-          <w:sz w:val="24"/>
-          <w:szCs w:val="24"/>
-        </w:rPr>
-        <w:t>camera is additionally fixed</w:t>
-      </w:r>
-      <w:r>
-        <w:rPr>
-          <w:rFonts w:ascii="Times New Roman" w:hAnsi="Times New Roman" w:cs="Times New Roman"/>
-          <w:sz w:val="24"/>
-          <w:szCs w:val="24"/>
-        </w:rPr>
-        <w:t xml:space="preserve"> alongside the youngster dress, </w:t>
-      </w:r>
-      <w:r>
-        <w:rPr>
-          <w:rFonts w:ascii="Times New Roman" w:hAnsi="Times New Roman" w:cs="Times New Roman"/>
-          <w:sz w:val="24"/>
-          <w:szCs w:val="24"/>
-        </w:rPr>
-        <w:t>when the gadget gets initi</w:t>
-      </w:r>
-      <w:r>
-        <w:rPr>
-          <w:rFonts w:ascii="Times New Roman" w:hAnsi="Times New Roman" w:cs="Times New Roman"/>
-          <w:sz w:val="24"/>
-          <w:szCs w:val="24"/>
-        </w:rPr>
-        <w:t xml:space="preserve">ated, the camera begins working </w:t>
-      </w:r>
-      <w:r>
-        <w:rPr>
-          <w:rFonts w:ascii="Times New Roman" w:hAnsi="Times New Roman" w:cs="Times New Roman"/>
-          <w:sz w:val="24"/>
-          <w:szCs w:val="24"/>
-        </w:rPr>
-        <w:t>and it transmits the live situ</w:t>
-      </w:r>
-      <w:r>
-        <w:rPr>
-          <w:rFonts w:ascii="Times New Roman" w:hAnsi="Times New Roman" w:cs="Times New Roman"/>
-          <w:sz w:val="24"/>
-          <w:szCs w:val="24"/>
-        </w:rPr>
-        <w:t xml:space="preserve">ation to the enrolled contacts, </w:t>
-      </w:r>
-      <w:r>
-        <w:rPr>
-          <w:rFonts w:ascii="Times New Roman" w:hAnsi="Times New Roman" w:cs="Times New Roman"/>
-          <w:sz w:val="24"/>
-          <w:szCs w:val="24"/>
-        </w:rPr>
-        <w:t xml:space="preserve">with the goal that they </w:t>
-      </w:r>
-      <w:r>
-        <w:rPr>
-          <w:rFonts w:ascii="Times New Roman" w:hAnsi="Times New Roman" w:cs="Times New Roman"/>
-          <w:sz w:val="24"/>
-          <w:szCs w:val="24"/>
-        </w:rPr>
-        <w:t xml:space="preserve">can have the option to perceive </w:t>
-      </w:r>
-      <w:r>
-        <w:rPr>
-          <w:rFonts w:ascii="Times New Roman" w:hAnsi="Times New Roman" w:cs="Times New Roman"/>
-          <w:sz w:val="24"/>
-          <w:szCs w:val="24"/>
-        </w:rPr>
-        <w:t>what's going on there.</w:t>
-      </w:r>
-    </w:p>
-    <w:p>
-      <w:pPr>
-        <w:rPr>
-          <w:rFonts w:ascii="Times New Roman" w:hAnsi="Times New Roman" w:cs="Times New Roman"/>
-          <w:b/>
-          <w:sz w:val="24"/>
-          <w:szCs w:val="24"/>
-          <w:u w:val="single"/>
-        </w:rPr>
-      </w:pPr>
-      <w:r>
-        <w:rPr>
-          <w:rFonts w:ascii="Times New Roman" w:hAnsi="Times New Roman" w:cs="Times New Roman"/>
-          <w:b/>
-          <w:sz w:val="24"/>
-          <w:szCs w:val="24"/>
-          <w:u w:val="single"/>
-        </w:rPr>
-        <w:t>METHODOLOGY</w:t>
-      </w:r>
-    </w:p>
-    <w:p>
-      <w:pPr>
-        <w:rPr>
-          <w:rFonts w:ascii="Times New Roman" w:hAnsi="Times New Roman" w:cs="Times New Roman"/>
-          <w:sz w:val="24"/>
-          <w:szCs w:val="24"/>
-        </w:rPr>
-      </w:pPr>
-      <w:r>
-        <w:rPr>
-          <w:rFonts w:ascii="Times New Roman" w:hAnsi="Times New Roman" w:cs="Times New Roman"/>
-          <w:sz w:val="24"/>
-          <w:szCs w:val="24"/>
-        </w:rPr>
-        <w:t>This application is intended</w:t>
-      </w:r>
-      <w:r>
-        <w:rPr>
-          <w:rFonts w:ascii="Times New Roman" w:hAnsi="Times New Roman" w:cs="Times New Roman"/>
-          <w:sz w:val="24"/>
-          <w:szCs w:val="24"/>
-        </w:rPr>
-        <w:t xml:space="preserve"> for follow to missing kid. The </w:t>
-      </w:r>
-      <w:r>
-        <w:rPr>
-          <w:rFonts w:ascii="Times New Roman" w:hAnsi="Times New Roman" w:cs="Times New Roman"/>
-          <w:sz w:val="24"/>
-          <w:szCs w:val="24"/>
-        </w:rPr>
-        <w:t>kid wellbeing wearable gad</w:t>
-      </w:r>
-      <w:r>
-        <w:rPr>
-          <w:rFonts w:ascii="Times New Roman" w:hAnsi="Times New Roman" w:cs="Times New Roman"/>
-          <w:sz w:val="24"/>
-          <w:szCs w:val="24"/>
-        </w:rPr>
-        <w:t xml:space="preserve">get is fit for going about as a </w:t>
-      </w:r>
-      <w:r>
-        <w:rPr>
-          <w:rFonts w:ascii="Times New Roman" w:hAnsi="Times New Roman" w:cs="Times New Roman"/>
-          <w:sz w:val="24"/>
-          <w:szCs w:val="24"/>
-        </w:rPr>
-        <w:t>shrewd gadget. It gi</w:t>
-      </w:r>
-      <w:r>
-        <w:rPr>
-          <w:rFonts w:ascii="Times New Roman" w:hAnsi="Times New Roman" w:cs="Times New Roman"/>
-          <w:sz w:val="24"/>
-          <w:szCs w:val="24"/>
-        </w:rPr>
-        <w:t xml:space="preserve">ves guardians the ongoing area, </w:t>
-      </w:r>
-      <w:r>
-        <w:rPr>
-          <w:rFonts w:ascii="Times New Roman" w:hAnsi="Times New Roman" w:cs="Times New Roman"/>
-          <w:sz w:val="24"/>
-          <w:szCs w:val="24"/>
-        </w:rPr>
-        <w:t>encompassing temperatur</w:t>
-      </w:r>
-      <w:r>
-        <w:rPr>
-          <w:rFonts w:ascii="Times New Roman" w:hAnsi="Times New Roman" w:cs="Times New Roman"/>
-          <w:sz w:val="24"/>
-          <w:szCs w:val="24"/>
-        </w:rPr>
-        <w:t xml:space="preserve">e, SOS light alongside Distress </w:t>
-      </w:r>
-      <w:r>
-        <w:rPr>
-          <w:rFonts w:ascii="Times New Roman" w:hAnsi="Times New Roman" w:cs="Times New Roman"/>
-          <w:sz w:val="24"/>
-          <w:szCs w:val="24"/>
-        </w:rPr>
-        <w:t>caution ringer for their yo</w:t>
-      </w:r>
-      <w:r>
-        <w:rPr>
-          <w:rFonts w:ascii="Times New Roman" w:hAnsi="Times New Roman" w:cs="Times New Roman"/>
-          <w:sz w:val="24"/>
-          <w:szCs w:val="24"/>
-        </w:rPr>
-        <w:t xml:space="preserve">ungster's environmental factors </w:t>
-      </w:r>
-      <w:r>
-        <w:rPr>
-          <w:rFonts w:ascii="Times New Roman" w:hAnsi="Times New Roman" w:cs="Times New Roman"/>
-          <w:sz w:val="24"/>
-          <w:szCs w:val="24"/>
-        </w:rPr>
-        <w:t>and the capacity to find their kid or ready onlookers in</w:t>
-      </w:r>
-      <w:r>
-        <w:rPr>
-          <w:rFonts w:ascii="Times New Roman" w:hAnsi="Times New Roman" w:cs="Times New Roman"/>
-          <w:sz w:val="24"/>
-          <w:szCs w:val="24"/>
-        </w:rPr>
-        <w:t xml:space="preserve"> </w:t>
-      </w:r>
-      <w:r>
-        <w:rPr>
-          <w:rFonts w:ascii="Times New Roman" w:hAnsi="Times New Roman" w:cs="Times New Roman"/>
-          <w:sz w:val="24"/>
-          <w:szCs w:val="24"/>
-        </w:rPr>
-        <w:t xml:space="preserve">acting to save or solace the kid. </w:t>
-      </w:r>
-    </w:p>
-    <w:p>
-      <w:pPr>
-        <w:rPr>
-          <w:rFonts w:ascii="Times New Roman" w:hAnsi="Times New Roman" w:cs="Times New Roman"/>
-          <w:sz w:val="24"/>
-          <w:szCs w:val="24"/>
-        </w:rPr>
-      </w:pPr>
-      <w:r>
-        <w:rPr>
-          <w:rFonts w:ascii="Times New Roman" w:hAnsi="Times New Roman" w:cs="Times New Roman"/>
-          <w:sz w:val="24"/>
-          <w:szCs w:val="24"/>
-        </w:rPr>
-        <w:br w:type="page"/>
-      </w:r>
-    </w:p>
-    <w:p>
-      <w:pPr>
-        <w:rPr>
-          <w:rFonts w:ascii="Times New Roman" w:hAnsi="Times New Roman" w:cs="Times New Roman"/>
-          <w:b/>
-          <w:sz w:val="36"/>
-          <w:szCs w:val="36"/>
-        </w:rPr>
-      </w:pPr>
-      <w:r>
-        <w:rPr>
-          <w:rFonts w:ascii="Times New Roman" w:hAnsi="Times New Roman" w:cs="Times New Roman"/>
-          <w:b/>
-          <w:sz w:val="36"/>
-          <w:szCs w:val="36"/>
-        </w:rPr>
-        <w:lastRenderedPageBreak/>
-        <w:t xml:space="preserve">SURVEY ON CHILD SAFETY WEARABLE DEVICE USING IOT SENSORS </w:t>
-      </w:r>
-      <w:proofErr w:type="gramStart"/>
-      <w:r>
-        <w:rPr>
-          <w:rFonts w:ascii="Times New Roman" w:hAnsi="Times New Roman" w:cs="Times New Roman"/>
-          <w:b/>
-          <w:sz w:val="36"/>
-          <w:szCs w:val="36"/>
-        </w:rPr>
-        <w:t xml:space="preserve">AND </w:t>
-      </w:r>
-      <w:r>
-        <w:rPr>
-          <w:rFonts w:ascii="Times New Roman" w:hAnsi="Times New Roman" w:cs="Times New Roman"/>
-          <w:b/>
-          <w:sz w:val="36"/>
-          <w:szCs w:val="36"/>
-        </w:rPr>
-        <w:t xml:space="preserve"> </w:t>
-      </w:r>
-      <w:r>
-        <w:rPr>
-          <w:rFonts w:ascii="Times New Roman" w:hAnsi="Times New Roman" w:cs="Times New Roman"/>
-          <w:b/>
-          <w:sz w:val="36"/>
-          <w:szCs w:val="36"/>
-        </w:rPr>
-        <w:t>CLOUD</w:t>
-      </w:r>
-      <w:proofErr w:type="gramEnd"/>
-      <w:r>
-        <w:rPr>
-          <w:rFonts w:ascii="Times New Roman" w:hAnsi="Times New Roman" w:cs="Times New Roman"/>
-          <w:b/>
-          <w:sz w:val="36"/>
-          <w:szCs w:val="36"/>
-        </w:rPr>
-        <w:t xml:space="preserve"> COMPUTING</w:t>
-      </w:r>
-    </w:p>
-    <w:p>
-      <w:pPr>
-        <w:ind w:left="720" w:firstLine="720"/>
-        <w:rPr>
-          <w:rFonts w:ascii="Times New Roman" w:hAnsi="Times New Roman" w:cs="Times New Roman"/>
-          <w:sz w:val="20"/>
-          <w:szCs w:val="20"/>
-        </w:rPr>
-      </w:pPr>
-      <w:proofErr w:type="spellStart"/>
-      <w:r>
-        <w:rPr>
-          <w:rFonts w:ascii="Times New Roman" w:hAnsi="Times New Roman" w:cs="Times New Roman"/>
-          <w:sz w:val="20"/>
-          <w:szCs w:val="20"/>
-        </w:rPr>
-        <w:t>Prakriti</w:t>
-      </w:r>
-      <w:proofErr w:type="spellEnd"/>
-      <w:r>
-        <w:rPr>
-          <w:rFonts w:ascii="Times New Roman" w:hAnsi="Times New Roman" w:cs="Times New Roman"/>
-          <w:sz w:val="20"/>
-          <w:szCs w:val="20"/>
-        </w:rPr>
-        <w:t xml:space="preserve"> </w:t>
-      </w:r>
-      <w:proofErr w:type="spellStart"/>
-      <w:r>
-        <w:rPr>
-          <w:rFonts w:ascii="Times New Roman" w:hAnsi="Times New Roman" w:cs="Times New Roman"/>
-          <w:sz w:val="20"/>
-          <w:szCs w:val="20"/>
-        </w:rPr>
-        <w:t>Agarwal</w:t>
-      </w:r>
-      <w:proofErr w:type="gramStart"/>
-      <w:r>
-        <w:rPr>
-          <w:rFonts w:ascii="Times New Roman" w:hAnsi="Times New Roman" w:cs="Times New Roman"/>
-          <w:sz w:val="20"/>
-          <w:szCs w:val="20"/>
-        </w:rPr>
-        <w:t>,R</w:t>
-      </w:r>
-      <w:proofErr w:type="spellEnd"/>
-      <w:proofErr w:type="gramEnd"/>
-      <w:r>
-        <w:rPr>
-          <w:rFonts w:ascii="Times New Roman" w:hAnsi="Times New Roman" w:cs="Times New Roman"/>
-          <w:sz w:val="20"/>
-          <w:szCs w:val="20"/>
-        </w:rPr>
-        <w:t xml:space="preserve"> </w:t>
-      </w:r>
-      <w:proofErr w:type="spellStart"/>
-      <w:r>
-        <w:rPr>
-          <w:rFonts w:ascii="Times New Roman" w:hAnsi="Times New Roman" w:cs="Times New Roman"/>
-          <w:sz w:val="20"/>
-          <w:szCs w:val="20"/>
-        </w:rPr>
-        <w:t>Ramya</w:t>
-      </w:r>
-      <w:proofErr w:type="spellEnd"/>
-      <w:r>
-        <w:rPr>
-          <w:rFonts w:ascii="Times New Roman" w:hAnsi="Times New Roman" w:cs="Times New Roman"/>
-          <w:sz w:val="20"/>
-          <w:szCs w:val="20"/>
-        </w:rPr>
-        <w:t xml:space="preserve">, </w:t>
-      </w:r>
-      <w:proofErr w:type="spellStart"/>
-      <w:r>
-        <w:rPr>
-          <w:rFonts w:ascii="Times New Roman" w:hAnsi="Times New Roman" w:cs="Times New Roman"/>
-          <w:sz w:val="20"/>
-          <w:szCs w:val="20"/>
-        </w:rPr>
-        <w:t>Rachana</w:t>
-      </w:r>
-      <w:proofErr w:type="spellEnd"/>
-      <w:r>
-        <w:rPr>
-          <w:rFonts w:ascii="Times New Roman" w:hAnsi="Times New Roman" w:cs="Times New Roman"/>
-          <w:sz w:val="20"/>
-          <w:szCs w:val="20"/>
-        </w:rPr>
-        <w:t xml:space="preserve"> </w:t>
-      </w:r>
-      <w:proofErr w:type="spellStart"/>
-      <w:r>
-        <w:rPr>
-          <w:rFonts w:ascii="Times New Roman" w:hAnsi="Times New Roman" w:cs="Times New Roman"/>
-          <w:sz w:val="20"/>
-          <w:szCs w:val="20"/>
-        </w:rPr>
-        <w:t>Ravikumar</w:t>
-      </w:r>
-      <w:proofErr w:type="spellEnd"/>
-      <w:r>
-        <w:rPr>
-          <w:rFonts w:ascii="Times New Roman" w:hAnsi="Times New Roman" w:cs="Times New Roman"/>
-          <w:sz w:val="20"/>
-          <w:szCs w:val="20"/>
-        </w:rPr>
-        <w:t xml:space="preserve">, </w:t>
-      </w:r>
-      <w:proofErr w:type="spellStart"/>
-      <w:r>
-        <w:rPr>
-          <w:rFonts w:ascii="Times New Roman" w:hAnsi="Times New Roman" w:cs="Times New Roman"/>
-          <w:sz w:val="20"/>
-          <w:szCs w:val="20"/>
-        </w:rPr>
-        <w:t>Sabarish</w:t>
-      </w:r>
-      <w:proofErr w:type="spellEnd"/>
-      <w:r>
-        <w:rPr>
-          <w:rFonts w:ascii="Times New Roman" w:hAnsi="Times New Roman" w:cs="Times New Roman"/>
-          <w:sz w:val="20"/>
-          <w:szCs w:val="20"/>
-        </w:rPr>
-        <w:t xml:space="preserve"> G, </w:t>
-      </w:r>
-      <w:proofErr w:type="spellStart"/>
-      <w:r>
-        <w:rPr>
-          <w:rFonts w:ascii="Times New Roman" w:hAnsi="Times New Roman" w:cs="Times New Roman"/>
-          <w:sz w:val="20"/>
-          <w:szCs w:val="20"/>
-        </w:rPr>
-        <w:t>Sreenivasa</w:t>
-      </w:r>
-      <w:proofErr w:type="spellEnd"/>
-      <w:r>
-        <w:rPr>
-          <w:rFonts w:ascii="Times New Roman" w:hAnsi="Times New Roman" w:cs="Times New Roman"/>
-          <w:sz w:val="20"/>
-          <w:szCs w:val="20"/>
-        </w:rPr>
-        <w:t xml:space="preserve"> </w:t>
-      </w:r>
-      <w:proofErr w:type="spellStart"/>
-      <w:r>
-        <w:rPr>
-          <w:rFonts w:ascii="Times New Roman" w:hAnsi="Times New Roman" w:cs="Times New Roman"/>
-          <w:sz w:val="20"/>
-          <w:szCs w:val="20"/>
-        </w:rPr>
-        <w:t>Setty</w:t>
-      </w:r>
-      <w:proofErr w:type="spellEnd"/>
-    </w:p>
-    <w:p>
-      <w:pPr>
-        <w:rPr>
-          <w:rFonts w:ascii="Times New Roman" w:hAnsi="Times New Roman" w:cs="Times New Roman"/>
-          <w:b/>
-          <w:sz w:val="24"/>
-          <w:szCs w:val="24"/>
-          <w:u w:val="single"/>
-        </w:rPr>
-      </w:pPr>
-      <w:r>
-        <w:rPr>
-          <w:rFonts w:ascii="Times New Roman" w:hAnsi="Times New Roman" w:cs="Times New Roman"/>
-          <w:b/>
-          <w:sz w:val="24"/>
-          <w:szCs w:val="24"/>
-          <w:u w:val="single"/>
-        </w:rPr>
-        <w:t>ABSTRACT</w:t>
-      </w:r>
-    </w:p>
-    <w:p>
-      <w:pPr>
-        <w:rPr>
-          <w:rFonts w:ascii="Times New Roman" w:hAnsi="Times New Roman" w:cs="Times New Roman"/>
-          <w:sz w:val="24"/>
-          <w:szCs w:val="24"/>
-        </w:rPr>
-      </w:pPr>
-      <w:r>
-        <w:rPr>
-          <w:rFonts w:ascii="Times New Roman" w:hAnsi="Times New Roman" w:cs="Times New Roman"/>
-          <w:sz w:val="24"/>
-          <w:szCs w:val="24"/>
-        </w:rPr>
-        <w:t>Child safety is</w:t>
-      </w:r>
-      <w:r>
-        <w:rPr>
-          <w:rFonts w:ascii="Times New Roman" w:hAnsi="Times New Roman" w:cs="Times New Roman"/>
-          <w:sz w:val="24"/>
-          <w:szCs w:val="24"/>
-        </w:rPr>
-        <w:t xml:space="preserve"> a major concern in any society </w:t>
-      </w:r>
-      <w:r>
-        <w:rPr>
-          <w:rFonts w:ascii="Times New Roman" w:hAnsi="Times New Roman" w:cs="Times New Roman"/>
-          <w:sz w:val="24"/>
-          <w:szCs w:val="24"/>
-        </w:rPr>
-        <w:t>due to the vulnerabili</w:t>
-      </w:r>
-      <w:r>
-        <w:rPr>
-          <w:rFonts w:ascii="Times New Roman" w:hAnsi="Times New Roman" w:cs="Times New Roman"/>
-          <w:sz w:val="24"/>
-          <w:szCs w:val="24"/>
-        </w:rPr>
-        <w:t xml:space="preserve">ty of a child and consequently, </w:t>
-      </w:r>
-      <w:r>
-        <w:rPr>
-          <w:rFonts w:ascii="Times New Roman" w:hAnsi="Times New Roman" w:cs="Times New Roman"/>
-          <w:sz w:val="24"/>
-          <w:szCs w:val="24"/>
-        </w:rPr>
-        <w:t>higher rates of crimes ag</w:t>
-      </w:r>
-      <w:r>
-        <w:rPr>
-          <w:rFonts w:ascii="Times New Roman" w:hAnsi="Times New Roman" w:cs="Times New Roman"/>
-          <w:sz w:val="24"/>
-          <w:szCs w:val="24"/>
-        </w:rPr>
-        <w:t xml:space="preserve">ainst children. With this issue </w:t>
-      </w:r>
-      <w:r>
-        <w:rPr>
-          <w:rFonts w:ascii="Times New Roman" w:hAnsi="Times New Roman" w:cs="Times New Roman"/>
-          <w:sz w:val="24"/>
-          <w:szCs w:val="24"/>
-        </w:rPr>
-        <w:t>on our hands, a sm</w:t>
-      </w:r>
-      <w:r>
-        <w:rPr>
-          <w:rFonts w:ascii="Times New Roman" w:hAnsi="Times New Roman" w:cs="Times New Roman"/>
-          <w:sz w:val="24"/>
-          <w:szCs w:val="24"/>
-        </w:rPr>
-        <w:t xml:space="preserve">art wearable Internet of Things </w:t>
-      </w:r>
-      <w:r>
-        <w:rPr>
-          <w:rFonts w:ascii="Times New Roman" w:hAnsi="Times New Roman" w:cs="Times New Roman"/>
-          <w:sz w:val="24"/>
-          <w:szCs w:val="24"/>
-        </w:rPr>
-        <w:t xml:space="preserve">sensor network for </w:t>
-      </w:r>
-      <w:r>
-        <w:rPr>
-          <w:rFonts w:ascii="Times New Roman" w:hAnsi="Times New Roman" w:cs="Times New Roman"/>
-          <w:sz w:val="24"/>
-          <w:szCs w:val="24"/>
-        </w:rPr>
-        <w:t xml:space="preserve">monitoring the environment of a </w:t>
-      </w:r>
-      <w:r>
-        <w:rPr>
-          <w:rFonts w:ascii="Times New Roman" w:hAnsi="Times New Roman" w:cs="Times New Roman"/>
-          <w:sz w:val="24"/>
-          <w:szCs w:val="24"/>
-        </w:rPr>
-        <w:t>child can be developed to</w:t>
-      </w:r>
-      <w:r>
-        <w:rPr>
-          <w:rFonts w:ascii="Times New Roman" w:hAnsi="Times New Roman" w:cs="Times New Roman"/>
-          <w:sz w:val="24"/>
-          <w:szCs w:val="24"/>
-        </w:rPr>
-        <w:t xml:space="preserve"> help parents ensure the safety </w:t>
-      </w:r>
-      <w:r>
-        <w:rPr>
-          <w:rFonts w:ascii="Times New Roman" w:hAnsi="Times New Roman" w:cs="Times New Roman"/>
-          <w:sz w:val="24"/>
-          <w:szCs w:val="24"/>
-        </w:rPr>
-        <w:t>of their children. It must also necessarily in</w:t>
-      </w:r>
-      <w:r>
-        <w:rPr>
-          <w:rFonts w:ascii="Times New Roman" w:hAnsi="Times New Roman" w:cs="Times New Roman"/>
-          <w:sz w:val="24"/>
-          <w:szCs w:val="24"/>
-        </w:rPr>
-        <w:t xml:space="preserve">clude a </w:t>
-      </w:r>
-      <w:r>
-        <w:rPr>
-          <w:rFonts w:ascii="Times New Roman" w:hAnsi="Times New Roman" w:cs="Times New Roman"/>
-          <w:sz w:val="24"/>
-          <w:szCs w:val="24"/>
-        </w:rPr>
-        <w:t xml:space="preserve">mechanism for tracking </w:t>
-      </w:r>
-      <w:r>
-        <w:rPr>
-          <w:rFonts w:ascii="Times New Roman" w:hAnsi="Times New Roman" w:cs="Times New Roman"/>
-          <w:sz w:val="24"/>
-          <w:szCs w:val="24"/>
-        </w:rPr>
-        <w:t xml:space="preserve">the child. An advantage of this </w:t>
-      </w:r>
-      <w:r>
-        <w:rPr>
-          <w:rFonts w:ascii="Times New Roman" w:hAnsi="Times New Roman" w:cs="Times New Roman"/>
-          <w:sz w:val="24"/>
-          <w:szCs w:val="24"/>
-        </w:rPr>
-        <w:t>wearable device is that, acc</w:t>
-      </w:r>
-      <w:r>
-        <w:rPr>
-          <w:rFonts w:ascii="Times New Roman" w:hAnsi="Times New Roman" w:cs="Times New Roman"/>
-          <w:sz w:val="24"/>
-          <w:szCs w:val="24"/>
-        </w:rPr>
-        <w:t xml:space="preserve">ording to its design, it can be </w:t>
-      </w:r>
-      <w:r>
-        <w:rPr>
-          <w:rFonts w:ascii="Times New Roman" w:hAnsi="Times New Roman" w:cs="Times New Roman"/>
-          <w:sz w:val="24"/>
-          <w:szCs w:val="24"/>
-        </w:rPr>
-        <w:t>accessed from any mob</w:t>
-      </w:r>
-      <w:r>
-        <w:rPr>
-          <w:rFonts w:ascii="Times New Roman" w:hAnsi="Times New Roman" w:cs="Times New Roman"/>
-          <w:sz w:val="24"/>
-          <w:szCs w:val="24"/>
-        </w:rPr>
-        <w:t xml:space="preserve">ile device and does not mandate </w:t>
-      </w:r>
-      <w:r>
-        <w:rPr>
-          <w:rFonts w:ascii="Times New Roman" w:hAnsi="Times New Roman" w:cs="Times New Roman"/>
-          <w:sz w:val="24"/>
-          <w:szCs w:val="24"/>
-        </w:rPr>
-        <w:t>a lot of technical know</w:t>
-      </w:r>
-      <w:r>
-        <w:rPr>
-          <w:rFonts w:ascii="Times New Roman" w:hAnsi="Times New Roman" w:cs="Times New Roman"/>
-          <w:sz w:val="24"/>
-          <w:szCs w:val="24"/>
-        </w:rPr>
-        <w:t xml:space="preserve">ledge from the user to operate. </w:t>
-      </w:r>
-      <w:r>
-        <w:rPr>
-          <w:rFonts w:ascii="Times New Roman" w:hAnsi="Times New Roman" w:cs="Times New Roman"/>
-          <w:sz w:val="24"/>
-          <w:szCs w:val="24"/>
-        </w:rPr>
-        <w:t>The purpose of this devic</w:t>
-      </w:r>
-      <w:r>
-        <w:rPr>
-          <w:rFonts w:ascii="Times New Roman" w:hAnsi="Times New Roman" w:cs="Times New Roman"/>
-          <w:sz w:val="24"/>
-          <w:szCs w:val="24"/>
-        </w:rPr>
-        <w:t xml:space="preserve">e is to facilitate the guardian </w:t>
-      </w:r>
-      <w:r>
-        <w:rPr>
-          <w:rFonts w:ascii="Times New Roman" w:hAnsi="Times New Roman" w:cs="Times New Roman"/>
-          <w:sz w:val="24"/>
-          <w:szCs w:val="24"/>
-        </w:rPr>
-        <w:t>or parents in locating the</w:t>
-      </w:r>
-      <w:r>
-        <w:rPr>
-          <w:rFonts w:ascii="Times New Roman" w:hAnsi="Times New Roman" w:cs="Times New Roman"/>
-          <w:sz w:val="24"/>
-          <w:szCs w:val="24"/>
-        </w:rPr>
-        <w:t xml:space="preserve">ir child with ease and ensuring </w:t>
-      </w:r>
-      <w:r>
-        <w:rPr>
-          <w:rFonts w:ascii="Times New Roman" w:hAnsi="Times New Roman" w:cs="Times New Roman"/>
-          <w:sz w:val="24"/>
-          <w:szCs w:val="24"/>
-        </w:rPr>
-        <w:t>its well-being. The</w:t>
-      </w:r>
-      <w:r>
-        <w:rPr>
-          <w:rFonts w:ascii="Times New Roman" w:hAnsi="Times New Roman" w:cs="Times New Roman"/>
-          <w:sz w:val="24"/>
-          <w:szCs w:val="24"/>
-        </w:rPr>
-        <w:t xml:space="preserve"> basic mechanism of this system </w:t>
-      </w:r>
-      <w:r>
-        <w:rPr>
-          <w:rFonts w:ascii="Times New Roman" w:hAnsi="Times New Roman" w:cs="Times New Roman"/>
-          <w:sz w:val="24"/>
-          <w:szCs w:val="24"/>
-        </w:rPr>
-        <w:t>involves monitoring</w:t>
-      </w:r>
-      <w:r>
-        <w:rPr>
-          <w:rFonts w:ascii="Times New Roman" w:hAnsi="Times New Roman" w:cs="Times New Roman"/>
-          <w:sz w:val="24"/>
-          <w:szCs w:val="24"/>
-        </w:rPr>
-        <w:t xml:space="preserve"> the environment through sensor </w:t>
-      </w:r>
-      <w:r>
-        <w:rPr>
-          <w:rFonts w:ascii="Times New Roman" w:hAnsi="Times New Roman" w:cs="Times New Roman"/>
-          <w:sz w:val="24"/>
-          <w:szCs w:val="24"/>
-        </w:rPr>
-        <w:t>nodes, acquiring real-time data and tra</w:t>
-      </w:r>
-      <w:r>
-        <w:rPr>
-          <w:rFonts w:ascii="Times New Roman" w:hAnsi="Times New Roman" w:cs="Times New Roman"/>
-          <w:sz w:val="24"/>
-          <w:szCs w:val="24"/>
-        </w:rPr>
-        <w:t xml:space="preserve">nsmitting this </w:t>
-      </w:r>
-      <w:r>
-        <w:rPr>
-          <w:rFonts w:ascii="Times New Roman" w:hAnsi="Times New Roman" w:cs="Times New Roman"/>
-          <w:sz w:val="24"/>
-          <w:szCs w:val="24"/>
-        </w:rPr>
-        <w:t>data to a cloud serv</w:t>
-      </w:r>
-      <w:r>
-        <w:rPr>
-          <w:rFonts w:ascii="Times New Roman" w:hAnsi="Times New Roman" w:cs="Times New Roman"/>
-          <w:sz w:val="24"/>
-          <w:szCs w:val="24"/>
-        </w:rPr>
-        <w:t xml:space="preserve">er. The data can be accessed by </w:t>
-      </w:r>
-      <w:r>
-        <w:rPr>
-          <w:rFonts w:ascii="Times New Roman" w:hAnsi="Times New Roman" w:cs="Times New Roman"/>
-          <w:sz w:val="24"/>
-          <w:szCs w:val="24"/>
-        </w:rPr>
-        <w:t>users through a web-</w:t>
-      </w:r>
-      <w:r>
-        <w:rPr>
-          <w:rFonts w:ascii="Times New Roman" w:hAnsi="Times New Roman" w:cs="Times New Roman"/>
-          <w:sz w:val="24"/>
-          <w:szCs w:val="24"/>
-        </w:rPr>
-        <w:t xml:space="preserve">based interface present on this </w:t>
-      </w:r>
-      <w:r>
-        <w:rPr>
-          <w:rFonts w:ascii="Times New Roman" w:hAnsi="Times New Roman" w:cs="Times New Roman"/>
-          <w:sz w:val="24"/>
-          <w:szCs w:val="24"/>
-        </w:rPr>
-        <w:t>cloud server.</w:t>
-      </w:r>
-    </w:p>
-    <w:p>
-      <w:pPr>
-        <w:rPr>
-          <w:rFonts w:ascii="Times New Roman" w:hAnsi="Times New Roman" w:cs="Times New Roman"/>
-          <w:b/>
-          <w:sz w:val="24"/>
-          <w:szCs w:val="24"/>
-          <w:u w:val="single"/>
-        </w:rPr>
-      </w:pPr>
-      <w:r>
-        <w:rPr>
-          <w:rFonts w:ascii="Times New Roman" w:hAnsi="Times New Roman" w:cs="Times New Roman"/>
-          <w:b/>
-          <w:sz w:val="24"/>
-          <w:szCs w:val="24"/>
-          <w:u w:val="single"/>
-        </w:rPr>
-        <w:t>METHODOLOGY</w:t>
-      </w:r>
-    </w:p>
-    <w:p>
-      <w:pPr>
-        <w:rPr>
-          <w:rFonts w:ascii="Times New Roman" w:hAnsi="Times New Roman" w:cs="Times New Roman"/>
-          <w:sz w:val="24"/>
-          <w:szCs w:val="24"/>
-        </w:rPr>
-      </w:pPr>
-      <w:r>
-        <w:t xml:space="preserve"> </w:t>
-      </w:r>
-      <w:r>
-        <w:rPr>
-          <w:rFonts w:ascii="Times New Roman" w:hAnsi="Times New Roman" w:cs="Times New Roman"/>
-          <w:sz w:val="24"/>
-          <w:szCs w:val="24"/>
-        </w:rPr>
-        <w:t>This paper surveys v</w:t>
-      </w:r>
-      <w:r>
-        <w:rPr>
-          <w:rFonts w:ascii="Times New Roman" w:hAnsi="Times New Roman" w:cs="Times New Roman"/>
-          <w:sz w:val="24"/>
-          <w:szCs w:val="24"/>
-        </w:rPr>
-        <w:t xml:space="preserve">arious papers related to an IOT </w:t>
-      </w:r>
-      <w:r>
-        <w:rPr>
-          <w:rFonts w:ascii="Times New Roman" w:hAnsi="Times New Roman" w:cs="Times New Roman"/>
-          <w:sz w:val="24"/>
-          <w:szCs w:val="24"/>
-        </w:rPr>
-        <w:t>based safety wearable d</w:t>
-      </w:r>
-      <w:r>
-        <w:rPr>
-          <w:rFonts w:ascii="Times New Roman" w:hAnsi="Times New Roman" w:cs="Times New Roman"/>
-          <w:sz w:val="24"/>
-          <w:szCs w:val="24"/>
-        </w:rPr>
-        <w:t xml:space="preserve">evice that helps the parents or </w:t>
-      </w:r>
-      <w:r>
-        <w:rPr>
-          <w:rFonts w:ascii="Times New Roman" w:hAnsi="Times New Roman" w:cs="Times New Roman"/>
-          <w:sz w:val="24"/>
-          <w:szCs w:val="24"/>
-        </w:rPr>
-        <w:t>guardians to monitor the sa</w:t>
-      </w:r>
-      <w:r>
-        <w:rPr>
-          <w:rFonts w:ascii="Times New Roman" w:hAnsi="Times New Roman" w:cs="Times New Roman"/>
-          <w:sz w:val="24"/>
-          <w:szCs w:val="24"/>
-        </w:rPr>
-        <w:t xml:space="preserve">fety of their ward or children. </w:t>
-      </w:r>
-      <w:r>
-        <w:rPr>
-          <w:rFonts w:ascii="Times New Roman" w:hAnsi="Times New Roman" w:cs="Times New Roman"/>
-          <w:sz w:val="24"/>
-          <w:szCs w:val="24"/>
-        </w:rPr>
-        <w:t>The main aim is to prov</w:t>
-      </w:r>
-      <w:r>
-        <w:rPr>
-          <w:rFonts w:ascii="Times New Roman" w:hAnsi="Times New Roman" w:cs="Times New Roman"/>
-          <w:sz w:val="24"/>
-          <w:szCs w:val="24"/>
-        </w:rPr>
-        <w:t xml:space="preserve">ide an effective and convenient </w:t>
-      </w:r>
-      <w:r>
-        <w:rPr>
-          <w:rFonts w:ascii="Times New Roman" w:hAnsi="Times New Roman" w:cs="Times New Roman"/>
-          <w:sz w:val="24"/>
-          <w:szCs w:val="24"/>
-        </w:rPr>
-        <w:t>solution to the parents or g</w:t>
-      </w:r>
-      <w:r>
-        <w:rPr>
-          <w:rFonts w:ascii="Times New Roman" w:hAnsi="Times New Roman" w:cs="Times New Roman"/>
-          <w:sz w:val="24"/>
-          <w:szCs w:val="24"/>
-        </w:rPr>
-        <w:t xml:space="preserve">uardians to keep track of their </w:t>
-      </w:r>
-      <w:r>
-        <w:rPr>
-          <w:rFonts w:ascii="Times New Roman" w:hAnsi="Times New Roman" w:cs="Times New Roman"/>
-          <w:sz w:val="24"/>
-          <w:szCs w:val="24"/>
-        </w:rPr>
-        <w:t xml:space="preserve">child’s safety and </w:t>
-      </w:r>
-      <w:r>
-        <w:rPr>
-          <w:rFonts w:ascii="Times New Roman" w:hAnsi="Times New Roman" w:cs="Times New Roman"/>
-          <w:sz w:val="24"/>
-          <w:szCs w:val="24"/>
-        </w:rPr>
-        <w:t xml:space="preserve">in turn to reduce the increased </w:t>
-      </w:r>
-      <w:r>
-        <w:rPr>
-          <w:rFonts w:ascii="Times New Roman" w:hAnsi="Times New Roman" w:cs="Times New Roman"/>
-          <w:sz w:val="24"/>
-          <w:szCs w:val="24"/>
-        </w:rPr>
-        <w:t>occurrence of crime against missing c</w:t>
-      </w:r>
-      <w:r>
-        <w:rPr>
-          <w:rFonts w:ascii="Times New Roman" w:hAnsi="Times New Roman" w:cs="Times New Roman"/>
-          <w:sz w:val="24"/>
-          <w:szCs w:val="24"/>
-        </w:rPr>
-        <w:t xml:space="preserve">hildren. </w:t>
-      </w:r>
-      <w:r>
-        <w:rPr>
-          <w:rFonts w:ascii="Times New Roman" w:hAnsi="Times New Roman" w:cs="Times New Roman"/>
-          <w:sz w:val="24"/>
-          <w:szCs w:val="24"/>
-        </w:rPr>
-        <w:t>The paper compares th</w:t>
-      </w:r>
-      <w:r>
-        <w:rPr>
-          <w:rFonts w:ascii="Times New Roman" w:hAnsi="Times New Roman" w:cs="Times New Roman"/>
-          <w:sz w:val="24"/>
-          <w:szCs w:val="24"/>
-        </w:rPr>
-        <w:t xml:space="preserve">e methodologies and the results </w:t>
-      </w:r>
-      <w:r>
-        <w:rPr>
-          <w:rFonts w:ascii="Times New Roman" w:hAnsi="Times New Roman" w:cs="Times New Roman"/>
-          <w:sz w:val="24"/>
-          <w:szCs w:val="24"/>
-        </w:rPr>
-        <w:t>gained from all of these pap</w:t>
-      </w:r>
-      <w:r>
-        <w:rPr>
-          <w:rFonts w:ascii="Times New Roman" w:hAnsi="Times New Roman" w:cs="Times New Roman"/>
-          <w:sz w:val="24"/>
-          <w:szCs w:val="24"/>
-        </w:rPr>
-        <w:t xml:space="preserve">ers. The Safety wearable device </w:t>
-      </w:r>
-      <w:r>
-        <w:rPr>
-          <w:rFonts w:ascii="Times New Roman" w:hAnsi="Times New Roman" w:cs="Times New Roman"/>
-          <w:sz w:val="24"/>
-          <w:szCs w:val="24"/>
-        </w:rPr>
-        <w:t>consists of various IOT s</w:t>
-      </w:r>
-      <w:r>
-        <w:rPr>
-          <w:rFonts w:ascii="Times New Roman" w:hAnsi="Times New Roman" w:cs="Times New Roman"/>
-          <w:sz w:val="24"/>
-          <w:szCs w:val="24"/>
-        </w:rPr>
-        <w:t xml:space="preserve">ensors that provide information </w:t>
-      </w:r>
-      <w:r>
-        <w:rPr>
-          <w:rFonts w:ascii="Times New Roman" w:hAnsi="Times New Roman" w:cs="Times New Roman"/>
-          <w:sz w:val="24"/>
-          <w:szCs w:val="24"/>
-        </w:rPr>
-        <w:t>about parameters like tem</w:t>
-      </w:r>
-      <w:r>
-        <w:rPr>
-          <w:rFonts w:ascii="Times New Roman" w:hAnsi="Times New Roman" w:cs="Times New Roman"/>
-          <w:sz w:val="24"/>
-          <w:szCs w:val="24"/>
-        </w:rPr>
-        <w:t xml:space="preserve">perature, UV, location etc. and </w:t>
-      </w:r>
-      <w:r>
-        <w:rPr>
-          <w:rFonts w:ascii="Times New Roman" w:hAnsi="Times New Roman" w:cs="Times New Roman"/>
-          <w:sz w:val="24"/>
-          <w:szCs w:val="24"/>
-        </w:rPr>
-        <w:t xml:space="preserve">the values recorded by </w:t>
-      </w:r>
-      <w:r>
-        <w:rPr>
-          <w:rFonts w:ascii="Times New Roman" w:hAnsi="Times New Roman" w:cs="Times New Roman"/>
-          <w:sz w:val="24"/>
-          <w:szCs w:val="24"/>
-        </w:rPr>
-        <w:t xml:space="preserve">these sensors are stored on the </w:t>
-      </w:r>
-      <w:r>
-        <w:rPr>
-          <w:rFonts w:ascii="Times New Roman" w:hAnsi="Times New Roman" w:cs="Times New Roman"/>
-          <w:sz w:val="24"/>
-          <w:szCs w:val="24"/>
-        </w:rPr>
-        <w:t>cloud. In summary, the paren</w:t>
-      </w:r>
-      <w:r>
-        <w:rPr>
-          <w:rFonts w:ascii="Times New Roman" w:hAnsi="Times New Roman" w:cs="Times New Roman"/>
-          <w:sz w:val="24"/>
-          <w:szCs w:val="24"/>
-        </w:rPr>
-        <w:t xml:space="preserve">ts or guardians will be alerted </w:t>
-      </w:r>
-      <w:r>
-        <w:rPr>
-          <w:rFonts w:ascii="Times New Roman" w:hAnsi="Times New Roman" w:cs="Times New Roman"/>
-          <w:sz w:val="24"/>
-          <w:szCs w:val="24"/>
-        </w:rPr>
-        <w:t>if abnormal values are rea</w:t>
-      </w:r>
-      <w:r>
-        <w:rPr>
-          <w:rFonts w:ascii="Times New Roman" w:hAnsi="Times New Roman" w:cs="Times New Roman"/>
-          <w:sz w:val="24"/>
-          <w:szCs w:val="24"/>
-        </w:rPr>
-        <w:t xml:space="preserve">d by the sensor or if values on </w:t>
-      </w:r>
-      <w:r>
-        <w:rPr>
-          <w:rFonts w:ascii="Times New Roman" w:hAnsi="Times New Roman" w:cs="Times New Roman"/>
-          <w:sz w:val="24"/>
-          <w:szCs w:val="24"/>
-        </w:rPr>
-        <w:t>these sensors cross a given</w:t>
-      </w:r>
-      <w:r>
-        <w:rPr>
-          <w:rFonts w:ascii="Times New Roman" w:hAnsi="Times New Roman" w:cs="Times New Roman"/>
-          <w:sz w:val="24"/>
-          <w:szCs w:val="24"/>
-        </w:rPr>
-        <w:t xml:space="preserve"> threshold value, alerting them </w:t>
-      </w:r>
-      <w:r>
-        <w:rPr>
-          <w:rFonts w:ascii="Times New Roman" w:hAnsi="Times New Roman" w:cs="Times New Roman"/>
-          <w:sz w:val="24"/>
-          <w:szCs w:val="24"/>
-        </w:rPr>
-        <w:t>that the child could be in danger. This help</w:t>
-      </w:r>
-      <w:r>
-        <w:rPr>
-          <w:rFonts w:ascii="Times New Roman" w:hAnsi="Times New Roman" w:cs="Times New Roman"/>
-          <w:sz w:val="24"/>
-          <w:szCs w:val="24"/>
-        </w:rPr>
-        <w:t xml:space="preserve">s the parents to </w:t>
-      </w:r>
-      <w:r>
-        <w:rPr>
-          <w:rFonts w:ascii="Times New Roman" w:hAnsi="Times New Roman" w:cs="Times New Roman"/>
-          <w:sz w:val="24"/>
-          <w:szCs w:val="24"/>
-        </w:rPr>
-        <w:t>locate an</w:t>
-      </w:r>
-      <w:r>
-        <w:rPr>
-          <w:rFonts w:ascii="Times New Roman" w:hAnsi="Times New Roman" w:cs="Times New Roman"/>
-          <w:sz w:val="24"/>
-          <w:szCs w:val="24"/>
-        </w:rPr>
-        <w:t xml:space="preserve">d monitor their child’s safety. </w:t>
-      </w:r>
-      <w:r>
-        <w:rPr>
-          <w:rFonts w:ascii="Times New Roman" w:hAnsi="Times New Roman" w:cs="Times New Roman"/>
-          <w:sz w:val="24"/>
-          <w:szCs w:val="24"/>
-        </w:rPr>
-        <w:t xml:space="preserve">The future work </w:t>
-      </w:r>
-      <w:r>
-        <w:rPr>
-          <w:rFonts w:ascii="Times New Roman" w:hAnsi="Times New Roman" w:cs="Times New Roman"/>
-          <w:sz w:val="24"/>
-          <w:szCs w:val="24"/>
-        </w:rPr>
-        <w:t xml:space="preserve">would be to further develop and </w:t>
-      </w:r>
-      <w:r>
-        <w:rPr>
-          <w:rFonts w:ascii="Times New Roman" w:hAnsi="Times New Roman" w:cs="Times New Roman"/>
-          <w:sz w:val="24"/>
-          <w:szCs w:val="24"/>
-        </w:rPr>
-        <w:t>implement the safety wear</w:t>
-      </w:r>
-      <w:r>
-        <w:rPr>
-          <w:rFonts w:ascii="Times New Roman" w:hAnsi="Times New Roman" w:cs="Times New Roman"/>
-          <w:sz w:val="24"/>
-          <w:szCs w:val="24"/>
-        </w:rPr>
-        <w:t xml:space="preserve">able device so that it could be </w:t>
-      </w:r>
-      <w:r>
-        <w:rPr>
-          <w:rFonts w:ascii="Times New Roman" w:hAnsi="Times New Roman" w:cs="Times New Roman"/>
-          <w:sz w:val="24"/>
-          <w:szCs w:val="24"/>
-        </w:rPr>
-        <w:t xml:space="preserve">sown into a </w:t>
-      </w:r>
-      <w:proofErr w:type="gramStart"/>
-      <w:r>
-        <w:rPr>
-          <w:rFonts w:ascii="Times New Roman" w:hAnsi="Times New Roman" w:cs="Times New Roman"/>
-          <w:sz w:val="24"/>
-          <w:szCs w:val="24"/>
-        </w:rPr>
-        <w:t>fabric(</w:t>
-      </w:r>
-      <w:proofErr w:type="gramEnd"/>
-      <w:r>
-        <w:rPr>
-          <w:rFonts w:ascii="Times New Roman" w:hAnsi="Times New Roman" w:cs="Times New Roman"/>
-          <w:sz w:val="24"/>
-          <w:szCs w:val="24"/>
-        </w:rPr>
-        <w:t>clo</w:t>
-      </w:r>
-      <w:r>
-        <w:rPr>
-          <w:rFonts w:ascii="Times New Roman" w:hAnsi="Times New Roman" w:cs="Times New Roman"/>
-          <w:sz w:val="24"/>
-          <w:szCs w:val="24"/>
-        </w:rPr>
-        <w:t xml:space="preserve">thes) that could be worn, using </w:t>
-      </w:r>
-      <w:r>
-        <w:rPr>
-          <w:rFonts w:ascii="Times New Roman" w:hAnsi="Times New Roman" w:cs="Times New Roman"/>
-          <w:sz w:val="24"/>
-          <w:szCs w:val="24"/>
-        </w:rPr>
-        <w:t>synthetic fibres again for</w:t>
-      </w:r>
-      <w:r>
-        <w:rPr>
-          <w:rFonts w:ascii="Times New Roman" w:hAnsi="Times New Roman" w:cs="Times New Roman"/>
-          <w:sz w:val="24"/>
-          <w:szCs w:val="24"/>
-        </w:rPr>
-        <w:t xml:space="preserve"> which we will refer the papers </w:t>
-      </w:r>
-    </w:p>
-    <w:p>
-      <w:pPr>
-        <w:rPr>
-          <w:rFonts w:ascii="Times New Roman" w:hAnsi="Times New Roman" w:cs="Times New Roman"/>
-          <w:sz w:val="24"/>
-          <w:szCs w:val="24"/>
-        </w:rPr>
-      </w:pPr>
-      <w:r>
-        <w:rPr>
-          <w:rFonts w:ascii="Times New Roman" w:hAnsi="Times New Roman" w:cs="Times New Roman"/>
-          <w:sz w:val="24"/>
-          <w:szCs w:val="24"/>
-        </w:rPr>
-        <w:br w:type="page"/>
-      </w:r>
-    </w:p>
-    <w:p>
-      <w:pPr>
-        <w:rPr>
-          <w:rFonts w:ascii="Times New Roman" w:hAnsi="Times New Roman" w:cs="Times New Roman"/>
-          <w:b/>
-          <w:sz w:val="36"/>
-          <w:szCs w:val="36"/>
-        </w:rPr>
-      </w:pPr>
-      <w:r>
-        <w:rPr>
-          <w:rFonts w:ascii="Times New Roman" w:hAnsi="Times New Roman" w:cs="Times New Roman"/>
-          <w:b/>
-          <w:sz w:val="36"/>
-          <w:szCs w:val="36"/>
-        </w:rPr>
-        <w:lastRenderedPageBreak/>
-        <w:t>REVIEW ON CHILD SAFETY WEARABLE DEVICES</w:t>
-      </w:r>
-    </w:p>
-    <w:p>
-      <w:pPr>
-        <w:ind w:left="1440" w:firstLine="720"/>
-        <w:rPr>
-          <w:rFonts w:ascii="Times New Roman" w:hAnsi="Times New Roman" w:cs="Times New Roman"/>
-          <w:sz w:val="20"/>
-          <w:szCs w:val="20"/>
-        </w:rPr>
-      </w:pPr>
-      <w:proofErr w:type="spellStart"/>
-      <w:r>
-        <w:rPr>
-          <w:rFonts w:ascii="Times New Roman" w:hAnsi="Times New Roman" w:cs="Times New Roman"/>
-          <w:sz w:val="20"/>
-          <w:szCs w:val="20"/>
-        </w:rPr>
-        <w:t>Mansi</w:t>
-      </w:r>
-      <w:proofErr w:type="spellEnd"/>
-      <w:r>
-        <w:rPr>
-          <w:rFonts w:ascii="Times New Roman" w:hAnsi="Times New Roman" w:cs="Times New Roman"/>
-          <w:sz w:val="20"/>
-          <w:szCs w:val="20"/>
-        </w:rPr>
-        <w:t xml:space="preserve"> Kashyap2, </w:t>
-      </w:r>
-      <w:proofErr w:type="spellStart"/>
-      <w:r>
-        <w:rPr>
-          <w:rFonts w:ascii="Times New Roman" w:hAnsi="Times New Roman" w:cs="Times New Roman"/>
-          <w:sz w:val="20"/>
-          <w:szCs w:val="20"/>
-        </w:rPr>
-        <w:t>Shuchita</w:t>
-      </w:r>
-      <w:proofErr w:type="spellEnd"/>
-      <w:r>
-        <w:rPr>
-          <w:rFonts w:ascii="Times New Roman" w:hAnsi="Times New Roman" w:cs="Times New Roman"/>
-          <w:sz w:val="20"/>
-          <w:szCs w:val="20"/>
-        </w:rPr>
-        <w:t xml:space="preserve"> Saxena1, </w:t>
-      </w:r>
-      <w:proofErr w:type="spellStart"/>
-      <w:r>
-        <w:rPr>
-          <w:rFonts w:ascii="Times New Roman" w:hAnsi="Times New Roman" w:cs="Times New Roman"/>
-          <w:sz w:val="20"/>
-          <w:szCs w:val="20"/>
-        </w:rPr>
-        <w:t>Shivani</w:t>
-      </w:r>
-      <w:proofErr w:type="spellEnd"/>
-      <w:r>
-        <w:rPr>
-          <w:rFonts w:ascii="Times New Roman" w:hAnsi="Times New Roman" w:cs="Times New Roman"/>
-          <w:sz w:val="20"/>
-          <w:szCs w:val="20"/>
-        </w:rPr>
-        <w:t xml:space="preserve"> Agarwal2, </w:t>
-      </w:r>
-      <w:proofErr w:type="spellStart"/>
-      <w:r>
-        <w:rPr>
-          <w:rFonts w:ascii="Times New Roman" w:hAnsi="Times New Roman" w:cs="Times New Roman"/>
-          <w:sz w:val="20"/>
-          <w:szCs w:val="20"/>
-        </w:rPr>
-        <w:t>Rohini</w:t>
-      </w:r>
-      <w:proofErr w:type="spellEnd"/>
-      <w:r>
-        <w:rPr>
-          <w:rFonts w:ascii="Times New Roman" w:hAnsi="Times New Roman" w:cs="Times New Roman"/>
-          <w:sz w:val="20"/>
-          <w:szCs w:val="20"/>
-        </w:rPr>
-        <w:t xml:space="preserve"> Singh2</w:t>
-      </w:r>
-    </w:p>
-    <w:p>
-      <w:pPr>
-        <w:rPr>
-          <w:rFonts w:ascii="Times New Roman" w:hAnsi="Times New Roman" w:cs="Times New Roman"/>
-          <w:b/>
-          <w:sz w:val="24"/>
-          <w:szCs w:val="24"/>
-          <w:u w:val="single"/>
-        </w:rPr>
-      </w:pPr>
-      <w:r>
-        <w:rPr>
-          <w:rFonts w:ascii="Times New Roman" w:hAnsi="Times New Roman" w:cs="Times New Roman"/>
-          <w:b/>
-          <w:sz w:val="24"/>
-          <w:szCs w:val="24"/>
-          <w:u w:val="single"/>
-        </w:rPr>
-        <w:t>ABSTRACT</w:t>
-      </w:r>
-    </w:p>
-    <w:p>
-      <w:pPr>
-        <w:rPr>
-          <w:rFonts w:ascii="Times New Roman" w:hAnsi="Times New Roman" w:cs="Times New Roman"/>
-          <w:sz w:val="24"/>
-          <w:szCs w:val="24"/>
-        </w:rPr>
-      </w:pPr>
-      <w:r>
-        <w:rPr>
-          <w:rFonts w:ascii="Times New Roman" w:hAnsi="Times New Roman" w:cs="Times New Roman"/>
-          <w:sz w:val="24"/>
-          <w:szCs w:val="24"/>
-        </w:rPr>
-        <w:t>Child safety and tracking has always a major concern for parents as the reports of cr</w:t>
-      </w:r>
-      <w:r>
-        <w:rPr>
-          <w:rFonts w:ascii="Times New Roman" w:hAnsi="Times New Roman" w:cs="Times New Roman"/>
-          <w:sz w:val="24"/>
-          <w:szCs w:val="24"/>
-        </w:rPr>
-        <w:t xml:space="preserve">imes on children are increasing </w:t>
-      </w:r>
-      <w:r>
-        <w:rPr>
-          <w:rFonts w:ascii="Times New Roman" w:hAnsi="Times New Roman" w:cs="Times New Roman"/>
-          <w:sz w:val="24"/>
-          <w:szCs w:val="24"/>
-        </w:rPr>
-        <w:t>nowadays. With this motivation, a smart device for child safety and tracking is made to</w:t>
-      </w:r>
-      <w:r>
-        <w:rPr>
-          <w:rFonts w:ascii="Times New Roman" w:hAnsi="Times New Roman" w:cs="Times New Roman"/>
-          <w:sz w:val="24"/>
-          <w:szCs w:val="24"/>
-        </w:rPr>
-        <w:t xml:space="preserve"> help the parents to locate and </w:t>
-      </w:r>
-      <w:r>
-        <w:rPr>
-          <w:rFonts w:ascii="Times New Roman" w:hAnsi="Times New Roman" w:cs="Times New Roman"/>
-          <w:sz w:val="24"/>
-          <w:szCs w:val="24"/>
-        </w:rPr>
-        <w:t xml:space="preserve">monitor their children. Today child’s safety is a decisive issue for parent’s concern. </w:t>
-      </w:r>
-      <w:proofErr w:type="spellStart"/>
-      <w:r>
-        <w:rPr>
-          <w:rFonts w:ascii="Times New Roman" w:hAnsi="Times New Roman" w:cs="Times New Roman"/>
-          <w:sz w:val="24"/>
-          <w:szCs w:val="24"/>
-        </w:rPr>
-        <w:t>Everyda</w:t>
-      </w:r>
-      <w:r>
-        <w:rPr>
-          <w:rFonts w:ascii="Times New Roman" w:hAnsi="Times New Roman" w:cs="Times New Roman"/>
-          <w:sz w:val="24"/>
-          <w:szCs w:val="24"/>
-        </w:rPr>
-        <w:t>y</w:t>
-      </w:r>
-      <w:proofErr w:type="spellEnd"/>
-      <w:r>
-        <w:rPr>
-          <w:rFonts w:ascii="Times New Roman" w:hAnsi="Times New Roman" w:cs="Times New Roman"/>
-          <w:sz w:val="24"/>
-          <w:szCs w:val="24"/>
-        </w:rPr>
-        <w:t xml:space="preserve"> there is a news of little one </w:t>
-      </w:r>
-      <w:r>
-        <w:rPr>
-          <w:rFonts w:ascii="Times New Roman" w:hAnsi="Times New Roman" w:cs="Times New Roman"/>
-          <w:sz w:val="24"/>
-          <w:szCs w:val="24"/>
-        </w:rPr>
-        <w:t>being missing.</w:t>
-      </w:r>
-    </w:p>
-    <w:p>
-      <w:pPr>
-        <w:rPr>
-          <w:rFonts w:ascii="Times New Roman" w:hAnsi="Times New Roman" w:cs="Times New Roman"/>
-          <w:b/>
-          <w:sz w:val="24"/>
-          <w:szCs w:val="24"/>
-          <w:u w:val="single"/>
-        </w:rPr>
-      </w:pPr>
-      <w:r>
-        <w:rPr>
-          <w:rFonts w:ascii="Times New Roman" w:hAnsi="Times New Roman" w:cs="Times New Roman"/>
-          <w:b/>
-          <w:sz w:val="24"/>
-          <w:szCs w:val="24"/>
-          <w:u w:val="single"/>
-        </w:rPr>
-        <w:t>LITERATURE SURVEY</w:t>
-      </w:r>
-    </w:p>
-    <w:p>
-      <w:pPr>
-        <w:rPr>
-          <w:rFonts w:ascii="Times New Roman" w:hAnsi="Times New Roman" w:cs="Times New Roman"/>
-          <w:i/>
-          <w:sz w:val="24"/>
-          <w:szCs w:val="24"/>
-          <w:u w:val="single"/>
-        </w:rPr>
-      </w:pPr>
-      <w:r>
-        <w:rPr>
-          <w:rFonts w:ascii="Times New Roman" w:hAnsi="Times New Roman" w:cs="Times New Roman"/>
-          <w:i/>
-          <w:sz w:val="24"/>
-          <w:szCs w:val="24"/>
-          <w:u w:val="single"/>
-        </w:rPr>
-        <w:t>A. RFID based System for School Children Transportation Safety Enhancement</w:t>
-      </w:r>
-    </w:p>
-    <w:p>
-      <w:pPr>
-        <w:rPr>
-          <w:rFonts w:ascii="Times New Roman" w:hAnsi="Times New Roman" w:cs="Times New Roman"/>
-          <w:sz w:val="24"/>
-          <w:szCs w:val="24"/>
-        </w:rPr>
-      </w:pPr>
-      <w:r>
-        <w:rPr>
-          <w:rFonts w:ascii="Times New Roman" w:hAnsi="Times New Roman" w:cs="Times New Roman"/>
-          <w:sz w:val="24"/>
-          <w:szCs w:val="24"/>
-        </w:rPr>
-        <w:t>In this paper author had presented a device to monitor pick-up and drop-off of kid to enha</w:t>
-      </w:r>
-      <w:r>
-        <w:rPr>
-          <w:rFonts w:ascii="Times New Roman" w:hAnsi="Times New Roman" w:cs="Times New Roman"/>
-          <w:sz w:val="24"/>
-          <w:szCs w:val="24"/>
-        </w:rPr>
-        <w:t xml:space="preserve">nce the well-being during daily </w:t>
-      </w:r>
-      <w:r>
-        <w:rPr>
-          <w:rFonts w:ascii="Times New Roman" w:hAnsi="Times New Roman" w:cs="Times New Roman"/>
-          <w:sz w:val="24"/>
-          <w:szCs w:val="24"/>
-        </w:rPr>
-        <w:t>transportation from school and to school. In this system there are two main units, a bus u</w:t>
-      </w:r>
-      <w:r>
-        <w:rPr>
-          <w:rFonts w:ascii="Times New Roman" w:hAnsi="Times New Roman" w:cs="Times New Roman"/>
-          <w:sz w:val="24"/>
-          <w:szCs w:val="24"/>
-        </w:rPr>
-        <w:t xml:space="preserve">nit, and a school unit. The bus </w:t>
-      </w:r>
-      <w:r>
-        <w:rPr>
-          <w:rFonts w:ascii="Times New Roman" w:hAnsi="Times New Roman" w:cs="Times New Roman"/>
-          <w:sz w:val="24"/>
-          <w:szCs w:val="24"/>
-        </w:rPr>
-        <w:t>unit is the system which is used to determine when a child is boarding or leaving the bus. T</w:t>
-      </w:r>
-      <w:r>
-        <w:rPr>
-          <w:rFonts w:ascii="Times New Roman" w:hAnsi="Times New Roman" w:cs="Times New Roman"/>
-          <w:sz w:val="24"/>
-          <w:szCs w:val="24"/>
-        </w:rPr>
-        <w:t xml:space="preserve">he information from bus unit is </w:t>
-      </w:r>
-      <w:r>
-        <w:rPr>
-          <w:rFonts w:ascii="Times New Roman" w:hAnsi="Times New Roman" w:cs="Times New Roman"/>
-          <w:sz w:val="24"/>
-          <w:szCs w:val="24"/>
-        </w:rPr>
-        <w:t>then sent to the school system that identifies the students that haven’t board or leave t</w:t>
-      </w:r>
-      <w:r>
-        <w:rPr>
-          <w:rFonts w:ascii="Times New Roman" w:hAnsi="Times New Roman" w:cs="Times New Roman"/>
-          <w:sz w:val="24"/>
-          <w:szCs w:val="24"/>
-        </w:rPr>
-        <w:t xml:space="preserve">he bus. It then issues an alert </w:t>
-      </w:r>
-      <w:r>
-        <w:rPr>
-          <w:rFonts w:ascii="Times New Roman" w:hAnsi="Times New Roman" w:cs="Times New Roman"/>
-          <w:sz w:val="24"/>
-          <w:szCs w:val="24"/>
-        </w:rPr>
-        <w:t>message. In this paper author has a developed a web-based and database-driven application</w:t>
-      </w:r>
-      <w:r>
-        <w:rPr>
-          <w:rFonts w:ascii="Times New Roman" w:hAnsi="Times New Roman" w:cs="Times New Roman"/>
-          <w:sz w:val="24"/>
-          <w:szCs w:val="24"/>
-        </w:rPr>
-        <w:t xml:space="preserve"> for controlling of the device. </w:t>
-      </w:r>
-      <w:r>
-        <w:rPr>
-          <w:rFonts w:ascii="Times New Roman" w:hAnsi="Times New Roman" w:cs="Times New Roman"/>
-          <w:sz w:val="24"/>
-          <w:szCs w:val="24"/>
-        </w:rPr>
-        <w:t>This application</w:t>
-      </w:r>
-      <w:r>
-        <w:rPr>
-          <w:rFonts w:ascii="Times New Roman" w:hAnsi="Times New Roman" w:cs="Times New Roman"/>
-          <w:szCs w:val="24"/>
-        </w:rPr>
-        <w:t xml:space="preserve"> </w:t>
-      </w:r>
-      <w:r>
-        <w:rPr>
-          <w:rFonts w:ascii="Times New Roman" w:hAnsi="Times New Roman" w:cs="Times New Roman"/>
-          <w:sz w:val="24"/>
-          <w:szCs w:val="24"/>
-        </w:rPr>
-        <w:t>provides beneficial details about the children to caregiver’s personnel.</w:t>
-      </w:r>
-    </w:p>
-    <w:p>
-      <w:pPr>
-        <w:rPr>
-          <w:rFonts w:ascii="Times New Roman" w:hAnsi="Times New Roman" w:cs="Times New Roman"/>
-          <w:b/>
-          <w:sz w:val="24"/>
-          <w:szCs w:val="24"/>
-          <w:u w:val="single"/>
-        </w:rPr>
-      </w:pPr>
-      <w:r>
-        <w:rPr>
-          <w:rFonts w:ascii="Times New Roman" w:hAnsi="Times New Roman" w:cs="Times New Roman"/>
-          <w:b/>
-          <w:sz w:val="24"/>
-          <w:szCs w:val="24"/>
-          <w:u w:val="single"/>
-        </w:rPr>
-        <w:t>ADVANTAGES</w:t>
-      </w:r>
-    </w:p>
-    <w:p>
-      <w:pPr>
-        <w:pStyle w:val="ListParagraph"/>
-        <w:numPr>
-          <w:ilvl w:val="0"/>
-          <w:numId w:val="9"/>
-        </w:numPr>
-        <w:rPr>
-          <w:rFonts w:ascii="Times New Roman" w:hAnsi="Times New Roman" w:cs="Times New Roman"/>
-          <w:sz w:val="24"/>
-          <w:szCs w:val="24"/>
-          <w:u w:val="single"/>
-        </w:rPr>
-      </w:pPr>
-      <w:r>
-        <w:rPr>
-          <w:rFonts w:ascii="Times New Roman" w:hAnsi="Times New Roman" w:cs="Times New Roman"/>
-          <w:sz w:val="24"/>
-          <w:szCs w:val="24"/>
-          <w:u w:val="single"/>
-        </w:rPr>
-        <w:t xml:space="preserve"> Ease of Use</w:t>
-      </w:r>
-    </w:p>
-    <w:p>
-      <w:pPr>
-        <w:rPr>
-          <w:rFonts w:ascii="Times New Roman" w:hAnsi="Times New Roman" w:cs="Times New Roman"/>
-          <w:sz w:val="24"/>
-          <w:szCs w:val="24"/>
-        </w:rPr>
-      </w:pPr>
-      <w:r>
-        <w:rPr>
-          <w:rFonts w:ascii="Times New Roman" w:hAnsi="Times New Roman" w:cs="Times New Roman"/>
-          <w:sz w:val="24"/>
-          <w:szCs w:val="24"/>
-        </w:rPr>
-        <w:t>It’s important for the parent to make sure that tracking device is easy to use for their child and als</w:t>
-      </w:r>
-      <w:r>
-        <w:rPr>
-          <w:rFonts w:ascii="Times New Roman" w:hAnsi="Times New Roman" w:cs="Times New Roman"/>
-          <w:sz w:val="24"/>
-          <w:szCs w:val="24"/>
-        </w:rPr>
-        <w:t>o it should be comfortable.</w:t>
-      </w:r>
-    </w:p>
-    <w:p>
-      <w:pPr>
-        <w:pStyle w:val="ListParagraph"/>
-        <w:numPr>
-          <w:ilvl w:val="0"/>
-          <w:numId w:val="9"/>
-        </w:numPr>
-        <w:rPr>
-          <w:rFonts w:ascii="Times New Roman" w:hAnsi="Times New Roman" w:cs="Times New Roman"/>
-          <w:sz w:val="24"/>
-          <w:szCs w:val="24"/>
-        </w:rPr>
-      </w:pPr>
-      <w:r>
-        <w:rPr>
-          <w:rFonts w:ascii="Times New Roman" w:hAnsi="Times New Roman" w:cs="Times New Roman"/>
-          <w:sz w:val="24"/>
-          <w:szCs w:val="24"/>
-          <w:u w:val="single"/>
-        </w:rPr>
-        <w:t>Non-Removable</w:t>
-      </w:r>
-    </w:p>
-    <w:p>
-      <w:pPr>
-        <w:rPr>
-          <w:rFonts w:ascii="Times New Roman" w:hAnsi="Times New Roman" w:cs="Times New Roman"/>
-          <w:sz w:val="24"/>
-          <w:szCs w:val="24"/>
-        </w:rPr>
-      </w:pPr>
-      <w:r>
-        <w:rPr>
-          <w:rFonts w:ascii="Times New Roman" w:hAnsi="Times New Roman" w:cs="Times New Roman"/>
-          <w:sz w:val="24"/>
-          <w:szCs w:val="24"/>
-        </w:rPr>
-        <w:t>It should be taken care that whether they can put it on and take it off on their own or not.</w:t>
-      </w:r>
-      <w:r>
-        <w:rPr>
-          <w:rFonts w:ascii="Times New Roman" w:hAnsi="Times New Roman" w:cs="Times New Roman"/>
-          <w:sz w:val="24"/>
-          <w:szCs w:val="24"/>
-        </w:rPr>
-        <w:t xml:space="preserve"> It should also be kept in mind </w:t>
-      </w:r>
-      <w:r>
-        <w:rPr>
-          <w:rFonts w:ascii="Times New Roman" w:hAnsi="Times New Roman" w:cs="Times New Roman"/>
-          <w:sz w:val="24"/>
-          <w:szCs w:val="24"/>
-        </w:rPr>
-        <w:t>that child could remove it from their cloths. So, it Non-Removable.</w:t>
-      </w:r>
-    </w:p>
-    <w:p>
-      <w:pPr>
-        <w:pStyle w:val="ListParagraph"/>
-        <w:numPr>
-          <w:ilvl w:val="0"/>
-          <w:numId w:val="9"/>
-        </w:numPr>
-        <w:rPr>
-          <w:rFonts w:ascii="Times New Roman" w:hAnsi="Times New Roman" w:cs="Times New Roman"/>
-          <w:sz w:val="24"/>
-          <w:szCs w:val="24"/>
-          <w:u w:val="single"/>
-        </w:rPr>
-      </w:pPr>
-      <w:r>
-        <w:rPr>
-          <w:rFonts w:ascii="Times New Roman" w:hAnsi="Times New Roman" w:cs="Times New Roman"/>
-          <w:sz w:val="24"/>
-          <w:szCs w:val="24"/>
-          <w:u w:val="single"/>
-        </w:rPr>
-        <w:t>Battery Life</w:t>
-      </w:r>
-    </w:p>
-    <w:p>
-      <w:pPr>
-        <w:rPr>
-          <w:rFonts w:ascii="Times New Roman" w:hAnsi="Times New Roman" w:cs="Times New Roman"/>
-          <w:sz w:val="24"/>
-          <w:szCs w:val="24"/>
-        </w:rPr>
-      </w:pPr>
-      <w:r>
-        <w:rPr>
-          <w:rFonts w:ascii="Times New Roman" w:hAnsi="Times New Roman" w:cs="Times New Roman"/>
-          <w:sz w:val="24"/>
-          <w:szCs w:val="24"/>
-        </w:rPr>
-        <w:t>The battery life required for these devices is more. The more is the battery life of the tracker</w:t>
-      </w:r>
-      <w:r>
-        <w:rPr>
-          <w:rFonts w:ascii="Times New Roman" w:hAnsi="Times New Roman" w:cs="Times New Roman"/>
-          <w:sz w:val="24"/>
-          <w:szCs w:val="24"/>
-        </w:rPr>
-        <w:t xml:space="preserve"> is, the more likely you are to </w:t>
-      </w:r>
-      <w:r>
-        <w:rPr>
-          <w:rFonts w:ascii="Times New Roman" w:hAnsi="Times New Roman" w:cs="Times New Roman"/>
-          <w:sz w:val="24"/>
-          <w:szCs w:val="24"/>
-        </w:rPr>
-        <w:t>leave home without any tension of ending up with a battery that becomes dead very fast.</w:t>
-      </w:r>
-    </w:p>
-    <w:p>
-      <w:pPr>
-        <w:pStyle w:val="ListParagraph"/>
-        <w:numPr>
-          <w:ilvl w:val="0"/>
-          <w:numId w:val="9"/>
-        </w:numPr>
-        <w:rPr>
-          <w:rFonts w:ascii="Times New Roman" w:hAnsi="Times New Roman" w:cs="Times New Roman"/>
-          <w:sz w:val="24"/>
-          <w:szCs w:val="24"/>
-        </w:rPr>
-      </w:pPr>
-      <w:r>
-        <w:rPr>
-          <w:rFonts w:ascii="Times New Roman" w:hAnsi="Times New Roman" w:cs="Times New Roman"/>
-          <w:sz w:val="24"/>
-          <w:szCs w:val="24"/>
-          <w:u w:val="single"/>
-        </w:rPr>
-        <w:t xml:space="preserve"> Comfort</w:t>
-      </w:r>
-    </w:p>
-    <w:p>
-      <w:pPr>
-        <w:rPr>
-          <w:rFonts w:ascii="Times New Roman" w:hAnsi="Times New Roman" w:cs="Times New Roman"/>
-          <w:sz w:val="24"/>
-          <w:szCs w:val="24"/>
-        </w:rPr>
-      </w:pPr>
-      <w:r>
-        <w:rPr>
-          <w:rFonts w:ascii="Times New Roman" w:hAnsi="Times New Roman" w:cs="Times New Roman"/>
-          <w:sz w:val="24"/>
-          <w:szCs w:val="24"/>
-        </w:rPr>
-        <w:t>You don’t have any chance of locating your kid if they’re not wearing it. So, it’s the responsib</w:t>
-      </w:r>
-      <w:r>
-        <w:rPr>
-          <w:rFonts w:ascii="Times New Roman" w:hAnsi="Times New Roman" w:cs="Times New Roman"/>
-          <w:sz w:val="24"/>
-          <w:szCs w:val="24"/>
-        </w:rPr>
-        <w:t xml:space="preserve">ility of the design engineer to </w:t>
-      </w:r>
-      <w:r>
-        <w:rPr>
-          <w:rFonts w:ascii="Times New Roman" w:hAnsi="Times New Roman" w:cs="Times New Roman"/>
-          <w:sz w:val="24"/>
-          <w:szCs w:val="24"/>
-        </w:rPr>
-        <w:t>make sure that the material should be flexible and non-irritating for skin, as well as adju</w:t>
-      </w:r>
-      <w:r>
-        <w:rPr>
-          <w:rFonts w:ascii="Times New Roman" w:hAnsi="Times New Roman" w:cs="Times New Roman"/>
-          <w:sz w:val="24"/>
-          <w:szCs w:val="24"/>
-        </w:rPr>
-        <w:t xml:space="preserve">stable enough to ensure a comfy </w:t>
-      </w:r>
-      <w:r>
-        <w:rPr>
-          <w:rFonts w:ascii="Times New Roman" w:hAnsi="Times New Roman" w:cs="Times New Roman"/>
-          <w:sz w:val="24"/>
-          <w:szCs w:val="24"/>
-        </w:rPr>
-        <w:t>fit. Hence the device should be comfortable for little one.</w:t>
-      </w:r>
-    </w:p>
-    <w:p>
-      <w:pPr>
-        <w:rPr>
-          <w:rFonts w:ascii="Times New Roman" w:hAnsi="Times New Roman" w:cs="Times New Roman"/>
-          <w:sz w:val="24"/>
-          <w:szCs w:val="24"/>
-        </w:rPr>
-      </w:pPr>
-      <w:r>
-        <w:rPr>
-          <w:rStyle w:val="Strong"/>
-          <w:rFonts w:ascii="Segoe UI" w:hAnsi="Segoe UI" w:cs="Segoe UI"/>
-          <w:color w:val="161513"/>
-          <w:shd w:val="clear" w:color="auto" w:fill="FFFFFF"/>
-        </w:rPr>
-        <w:t>Access to low-cost, low-power sensor technology.</w:t>
-      </w:r>
-      <w:r>
-        <w:rPr>
-          <w:rFonts w:ascii="Segoe UI" w:hAnsi="Segoe UI" w:cs="Segoe UI"/>
-          <w:color w:val="161513"/>
-          <w:shd w:val="clear" w:color="auto" w:fill="FFFFFF"/>
-        </w:rPr>
-        <w:t> </w:t>
-      </w:r>
-      <w:r>
-        <w:rPr>
-          <w:rFonts w:ascii="Times New Roman" w:hAnsi="Times New Roman" w:cs="Times New Roman"/>
-          <w:sz w:val="24"/>
-          <w:szCs w:val="24"/>
-        </w:rPr>
-        <w:t xml:space="preserve"> </w:t>
       </w:r>
       <w:bookmarkStart w:id="0" w:name="_GoBack"/>
       <w:bookmarkEnd w:id="0"/>
+      <w:r>
+        <w:rPr>
+          <w:rFonts w:ascii="Times New Roman" w:hAnsi="Times New Roman" w:cs="Times New Roman"/>
+          <w:sz w:val="24"/>
+          <w:szCs w:val="24"/>
+        </w:rPr>
+        <w:t>likewise give the encompa</w:t>
+      </w:r>
+      <w:r>
+        <w:rPr>
+          <w:rFonts w:ascii="Times New Roman" w:hAnsi="Times New Roman" w:cs="Times New Roman"/>
+          <w:sz w:val="24"/>
+          <w:szCs w:val="24"/>
+        </w:rPr>
+        <w:t xml:space="preserve">ssing temperature, UV radiation </w:t>
+      </w:r>
+      <w:r>
+        <w:rPr>
+          <w:rFonts w:ascii="Times New Roman" w:hAnsi="Times New Roman" w:cs="Times New Roman"/>
+          <w:sz w:val="24"/>
+          <w:szCs w:val="24"/>
+        </w:rPr>
+        <w:t>list so the guardians can follow along if the temperature or</w:t>
+      </w:r>
+    </w:p>
+    <w:p>
+      <w:pPr>
+        <w:rPr>
+          <w:rFonts w:ascii="Times New Roman" w:hAnsi="Times New Roman" w:cs="Times New Roman"/>
+          <w:sz w:val="24"/>
+          <w:szCs w:val="24"/>
+        </w:rPr>
+      </w:pPr>
+      <w:r>
+        <w:rPr>
+          <w:rFonts w:ascii="Times New Roman" w:hAnsi="Times New Roman" w:cs="Times New Roman"/>
+          <w:sz w:val="24"/>
+          <w:szCs w:val="24"/>
+        </w:rPr>
+        <w:t>UV radiation isn't appropriate for the youngster.</w:t>
+      </w:r>
+    </w:p>
+    <w:p>
+      <w:pPr>
+        <w:rPr>
+          <w:rFonts w:ascii="Times New Roman" w:hAnsi="Times New Roman" w:cs="Times New Roman"/>
+          <w:sz w:val="24"/>
+          <w:szCs w:val="24"/>
+        </w:rPr>
+      </w:pPr>
+      <w:r>
+        <w:rPr>
+          <w:rFonts w:ascii="Times New Roman" w:hAnsi="Times New Roman" w:cs="Times New Roman"/>
+          <w:sz w:val="24"/>
+          <w:szCs w:val="24"/>
+        </w:rPr>
+        <w:lastRenderedPageBreak/>
+        <w:t>It gives guardians the constant area, encompassing</w:t>
+      </w:r>
+    </w:p>
+    <w:p>
+      <w:pPr>
+        <w:rPr>
+          <w:rFonts w:ascii="Times New Roman" w:hAnsi="Times New Roman" w:cs="Times New Roman"/>
+          <w:sz w:val="24"/>
+          <w:szCs w:val="24"/>
+        </w:rPr>
+      </w:pPr>
       <w:proofErr w:type="gramStart"/>
       <w:r>
         <w:rPr>
@@ -3609,7 +1880,7 @@
           <w:sz w:val="24"/>
           <w:szCs w:val="24"/>
         </w:rPr>
-        <w:t>that</w:t>
+        <w:t>temperature</w:t>
       </w:r>
       <w:proofErr w:type="gramEnd"/>
       <w:r>
@@ -3618,8 +1889,223 @@
           <w:sz w:val="24"/>
           <w:szCs w:val="24"/>
         </w:rPr>
-        <w:t xml:space="preserve"> were surveyed on this paper.</w:t>
-      </w:r>
+        <w:t>, UV radiation list and SOS light alongside</w:t>
+      </w:r>
+    </w:p>
+    <w:p>
+      <w:pPr>
+        <w:rPr>
+          <w:rFonts w:ascii="Times New Roman" w:hAnsi="Times New Roman" w:cs="Times New Roman"/>
+          <w:sz w:val="24"/>
+          <w:szCs w:val="24"/>
+        </w:rPr>
+      </w:pPr>
+      <w:r>
+        <w:rPr>
+          <w:rFonts w:ascii="Times New Roman" w:hAnsi="Times New Roman" w:cs="Times New Roman"/>
+          <w:sz w:val="24"/>
+          <w:szCs w:val="24"/>
+        </w:rPr>
+        <w:t>Distress caution signal for their kid's environmental</w:t>
+      </w:r>
+    </w:p>
+    <w:p>
+      <w:pPr>
+        <w:rPr>
+          <w:rFonts w:ascii="Times New Roman" w:hAnsi="Times New Roman" w:cs="Times New Roman"/>
+          <w:sz w:val="24"/>
+          <w:szCs w:val="24"/>
+        </w:rPr>
+      </w:pPr>
+      <w:proofErr w:type="gramStart"/>
+      <w:r>
+        <w:rPr>
+          <w:rFonts w:ascii="Times New Roman" w:hAnsi="Times New Roman" w:cs="Times New Roman"/>
+          <w:sz w:val="24"/>
+          <w:szCs w:val="24"/>
+        </w:rPr>
+        <w:t>factors</w:t>
+      </w:r>
+      <w:proofErr w:type="gramEnd"/>
+      <w:r>
+        <w:rPr>
+          <w:rFonts w:ascii="Times New Roman" w:hAnsi="Times New Roman" w:cs="Times New Roman"/>
+          <w:sz w:val="24"/>
+          <w:szCs w:val="24"/>
+        </w:rPr>
+        <w:t xml:space="preserve"> and the capacity to find their youngster or ready</w:t>
+      </w:r>
+    </w:p>
+    <w:p>
+      <w:pPr>
+        <w:rPr>
+          <w:rFonts w:ascii="Times New Roman" w:hAnsi="Times New Roman" w:cs="Times New Roman"/>
+          <w:sz w:val="24"/>
+          <w:szCs w:val="24"/>
+        </w:rPr>
+      </w:pPr>
+      <w:proofErr w:type="gramStart"/>
+      <w:r>
+        <w:rPr>
+          <w:rFonts w:ascii="Times New Roman" w:hAnsi="Times New Roman" w:cs="Times New Roman"/>
+          <w:sz w:val="24"/>
+          <w:szCs w:val="24"/>
+        </w:rPr>
+        <w:t>spectators</w:t>
+      </w:r>
+      <w:proofErr w:type="gramEnd"/>
+      <w:r>
+        <w:rPr>
+          <w:rFonts w:ascii="Times New Roman" w:hAnsi="Times New Roman" w:cs="Times New Roman"/>
+          <w:sz w:val="24"/>
+          <w:szCs w:val="24"/>
+        </w:rPr>
+        <w:t xml:space="preserve"> in acting to save or solace the kid. A concealed</w:t>
+      </w:r>
+    </w:p>
+    <w:p>
+      <w:pPr>
+        <w:rPr>
+          <w:rFonts w:ascii="Times New Roman" w:hAnsi="Times New Roman" w:cs="Times New Roman"/>
+          <w:sz w:val="24"/>
+          <w:szCs w:val="24"/>
+        </w:rPr>
+      </w:pPr>
+      <w:proofErr w:type="gramStart"/>
+      <w:r>
+        <w:rPr>
+          <w:rFonts w:ascii="Times New Roman" w:hAnsi="Times New Roman" w:cs="Times New Roman"/>
+          <w:sz w:val="24"/>
+          <w:szCs w:val="24"/>
+        </w:rPr>
+        <w:t>camera</w:t>
+      </w:r>
+      <w:proofErr w:type="gramEnd"/>
+      <w:r>
+        <w:rPr>
+          <w:rFonts w:ascii="Times New Roman" w:hAnsi="Times New Roman" w:cs="Times New Roman"/>
+          <w:sz w:val="24"/>
+          <w:szCs w:val="24"/>
+        </w:rPr>
+        <w:t xml:space="preserve"> is additionally fixed alongside the youngster dress,</w:t>
+      </w:r>
+    </w:p>
+    <w:p>
+      <w:pPr>
+        <w:rPr>
+          <w:rFonts w:ascii="Times New Roman" w:hAnsi="Times New Roman" w:cs="Times New Roman"/>
+          <w:sz w:val="24"/>
+          <w:szCs w:val="24"/>
+        </w:rPr>
+      </w:pPr>
+      <w:proofErr w:type="gramStart"/>
+      <w:r>
+        <w:rPr>
+          <w:rFonts w:ascii="Times New Roman" w:hAnsi="Times New Roman" w:cs="Times New Roman"/>
+          <w:sz w:val="24"/>
+          <w:szCs w:val="24"/>
+        </w:rPr>
+        <w:t>when</w:t>
+      </w:r>
+      <w:proofErr w:type="gramEnd"/>
+      <w:r>
+        <w:rPr>
+          <w:rFonts w:ascii="Times New Roman" w:hAnsi="Times New Roman" w:cs="Times New Roman"/>
+          <w:sz w:val="24"/>
+          <w:szCs w:val="24"/>
+        </w:rPr>
+        <w:t xml:space="preserve"> the gadget gets initiated, the camera begins working</w:t>
+      </w:r>
+    </w:p>
+    <w:p>
+      <w:pPr>
+        <w:rPr>
+          <w:rFonts w:ascii="Times New Roman" w:hAnsi="Times New Roman" w:cs="Times New Roman"/>
+          <w:sz w:val="24"/>
+          <w:szCs w:val="24"/>
+        </w:rPr>
+      </w:pPr>
+      <w:proofErr w:type="gramStart"/>
+      <w:r>
+        <w:rPr>
+          <w:rFonts w:ascii="Times New Roman" w:hAnsi="Times New Roman" w:cs="Times New Roman"/>
+          <w:sz w:val="24"/>
+          <w:szCs w:val="24"/>
+        </w:rPr>
+        <w:t>and</w:t>
+      </w:r>
+      <w:proofErr w:type="gramEnd"/>
+      <w:r>
+        <w:rPr>
+          <w:rFonts w:ascii="Times New Roman" w:hAnsi="Times New Roman" w:cs="Times New Roman"/>
+          <w:sz w:val="24"/>
+          <w:szCs w:val="24"/>
+        </w:rPr>
+        <w:t xml:space="preserve"> it transmits the live situation to the enrolled contacts,</w:t>
+      </w:r>
+    </w:p>
+    <w:p>
+      <w:pPr>
+        <w:rPr>
+          <w:rFonts w:ascii="Times New Roman" w:hAnsi="Times New Roman" w:cs="Times New Roman"/>
+          <w:sz w:val="24"/>
+          <w:szCs w:val="24"/>
+        </w:rPr>
+      </w:pPr>
+      <w:proofErr w:type="gramStart"/>
+      <w:r>
+        <w:rPr>
+          <w:rFonts w:ascii="Times New Roman" w:hAnsi="Times New Roman" w:cs="Times New Roman"/>
+          <w:sz w:val="24"/>
+          <w:szCs w:val="24"/>
+        </w:rPr>
+        <w:t>with</w:t>
+      </w:r>
+      <w:proofErr w:type="gramEnd"/>
+      <w:r>
+        <w:rPr>
+          <w:rFonts w:ascii="Times New Roman" w:hAnsi="Times New Roman" w:cs="Times New Roman"/>
+          <w:sz w:val="24"/>
+          <w:szCs w:val="24"/>
+        </w:rPr>
+        <w:t xml:space="preserve"> the goal that they can have the option to perceive</w:t>
+      </w:r>
+    </w:p>
+    <w:p>
+      <w:pPr>
+        <w:rPr>
+          <w:rFonts w:ascii="Times New Roman" w:hAnsi="Times New Roman" w:cs="Times New Roman"/>
+          <w:sz w:val="24"/>
+          <w:szCs w:val="24"/>
+        </w:rPr>
+      </w:pPr>
+      <w:proofErr w:type="gramStart"/>
+      <w:r>
+        <w:rPr>
+          <w:rFonts w:ascii="Times New Roman" w:hAnsi="Times New Roman" w:cs="Times New Roman"/>
+          <w:sz w:val="24"/>
+          <w:szCs w:val="24"/>
+        </w:rPr>
+        <w:t>what's</w:t>
+      </w:r>
+      <w:proofErr w:type="gramEnd"/>
+      <w:r>
+        <w:rPr>
+          <w:rFonts w:ascii="Times New Roman" w:hAnsi="Times New Roman" w:cs="Times New Roman"/>
+          <w:sz w:val="24"/>
+          <w:szCs w:val="24"/>
+        </w:rPr>
+        <w:t xml:space="preserve"> going on there.</w:t>
+      </w:r>
+    </w:p>
+    <w:p>
+      <w:pPr>
+        <w:rPr>
+          <w:rFonts w:ascii="Times New Roman" w:hAnsi="Times New Roman" w:cs="Times New Roman"/>
+          <w:sz w:val="24"/>
+          <w:szCs w:val="24"/>
+        </w:rPr>
+      </w:pPr>
     </w:p>
     <w:sectPr>
       <w:pgSz w:w="11906" w:h="16838"/>
@@ -3634,95 +2120,6 @@
 <file path=word/numbering.xml><?xml version="1.0" encoding="utf-8"?>
 <w:numbering xmlns:wpc="http://schemas.microsoft.com/office/word/2010/wordprocessingCanvas" xmlns:mc="http://schemas.openxmlformats.org/markup-compatibility/2006" xmlns:o="urn:schemas-microsoft-com:office:office" xmlns:r="http://schemas.openxmlformats.org/officeDocument/2006/relationships" xmlns:m="http://schemas.openxmlformats.org/officeDocument/2006/math" xmlns:v="urn:schemas-microsoft-com:vml" xmlns:wp14="http://schemas.microsoft.com/office/word/2010/wordprocessingDrawing" xmlns:wp="http://schemas.openxmlformats.org/drawingml/2006/wordprocessingDrawing" xmlns:w10="urn:schemas-microsoft-com:office:word" xmlns:w="http://schemas.openxmlformats.org/wordprocessingml/2006/main" xmlns:w14="http://schemas.microsoft.com/office/word/2010/wordml" xmlns:w15="http://schemas.microsoft.com/office/word/2012/wordml" xmlns:wpg="http://schemas.microsoft.com/office/word/2010/wordprocessingGroup" xmlns:wpi="http://schemas.microsoft.com/office/word/2010/wordprocessingInk" xmlns:wne="http://schemas.microsoft.com/office/word/2006/wordml" xmlns:wps="http://schemas.microsoft.com/office/word/2010/wordprocessingShape" mc:Ignorable="w14 w15 wp14">
   <w:abstractNum w:abstractNumId="0">
-    <w:nsid w:val="0A9A6FF7"/>
-    <w:multiLevelType w:val="hybridMultilevel"/>
-    <w:tmpl w:val="42E0ED46"/>
-    <w:lvl w:ilvl="0" w:tplc="40090019">
-      <w:start w:val="1"/>
-      <w:numFmt w:val="lowerLetter"/>
-      <w:lvlText w:val="%1."/>
-      <w:lvlJc w:val="left"/>
-      <w:pPr>
-        <w:ind w:left="720" w:hanging="360"/>
-      </w:pPr>
-      <w:rPr>
-        <w:rFonts w:hint="default"/>
-      </w:rPr>
-    </w:lvl>
-    <w:lvl w:ilvl="1" w:tplc="40090019" w:tentative="1">
-      <w:start w:val="1"/>
-      <w:numFmt w:val="lowerLetter"/>
-      <w:lvlText w:val="%2."/>
-      <w:lvlJc w:val="left"/>
-      <w:pPr>
-        <w:ind w:left="1440" w:hanging="360"/>
-      </w:pPr>
-    </w:lvl>
-    <w:lvl w:ilvl="2" w:tplc="4009001B" w:tentative="1">
-      <w:start w:val="1"/>
-      <w:numFmt w:val="lowerRoman"/>
-      <w:lvlText w:val="%3."/>
-      <w:lvlJc w:val="right"/>
-      <w:pPr>
-        <w:ind w:left="2160" w:hanging="180"/>
-      </w:pPr>
-    </w:lvl>
-    <w:lvl w:ilvl="3" w:tplc="4009000F" w:tentative="1">
-      <w:start w:val="1"/>
-      <w:numFmt w:val="decimal"/>
-      <w:lvlText w:val="%4."/>
-      <w:lvlJc w:val="left"/>
-      <w:pPr>
-        <w:ind w:left="2880" w:hanging="360"/>
-      </w:pPr>
-    </w:lvl>
-    <w:lvl w:ilvl="4" w:tplc="40090019" w:tentative="1">
-      <w:start w:val="1"/>
-      <w:numFmt w:val="lowerLetter"/>
-      <w:lvlText w:val="%5."/>
-      <w:lvlJc w:val="left"/>
-      <w:pPr>
-        <w:ind w:left="3600" w:hanging="360"/>
-      </w:pPr>
-    </w:lvl>
-    <w:lvl w:ilvl="5" w:tplc="4009001B" w:tentative="1">
-      <w:start w:val="1"/>
-      <w:numFmt w:val="lowerRoman"/>
-      <w:lvlText w:val="%6."/>
-      <w:lvlJc w:val="right"/>
-      <w:pPr>
-        <w:ind w:left="4320" w:hanging="180"/>
-      </w:pPr>
-    </w:lvl>
-    <w:lvl w:ilvl="6" w:tplc="4009000F" w:tentative="1">
-      <w:start w:val="1"/>
-      <w:numFmt w:val="decimal"/>
-      <w:lvlText w:val="%7."/>
-      <w:lvlJc w:val="left"/>
-      <w:pPr>
-        <w:ind w:left="5040" w:hanging="360"/>
-      </w:pPr>
-    </w:lvl>
-    <w:lvl w:ilvl="7" w:tplc="40090019" w:tentative="1">
-      <w:start w:val="1"/>
-      <w:numFmt w:val="lowerLetter"/>
-      <w:lvlText w:val="%8."/>
-      <w:lvlJc w:val="left"/>
-      <w:pPr>
-        <w:ind w:left="5760" w:hanging="360"/>
-      </w:pPr>
-    </w:lvl>
-    <w:lvl w:ilvl="8" w:tplc="4009001B" w:tentative="1">
-      <w:start w:val="1"/>
-      <w:numFmt w:val="lowerRoman"/>
-      <w:lvlText w:val="%9."/>
-      <w:lvlJc w:val="right"/>
-      <w:pPr>
-        <w:ind w:left="6480" w:hanging="180"/>
-      </w:pPr>
-    </w:lvl>
-  </w:abstractNum>
-  <w:abstractNum w:abstractNumId="1">
     <w:nsid w:val="159F1AB1"/>
     <w:multiLevelType w:val="hybridMultilevel"/>
     <w:tmpl w:val="DA2C6126"/>
@@ -3811,7 +2208,7 @@
       </w:pPr>
     </w:lvl>
   </w:abstractNum>
-  <w:abstractNum w:abstractNumId="2">
+  <w:abstractNum w:abstractNumId="1">
     <w:nsid w:val="4B9856E6"/>
     <w:multiLevelType w:val="hybridMultilevel"/>
     <w:tmpl w:val="DA5ECBE8"/>
@@ -3924,7 +2321,7 @@
       </w:rPr>
     </w:lvl>
   </w:abstractNum>
-  <w:abstractNum w:abstractNumId="3">
+  <w:abstractNum w:abstractNumId="2">
     <w:nsid w:val="4B9A1B7C"/>
     <w:multiLevelType w:val="hybridMultilevel"/>
     <w:tmpl w:val="2BD0437E"/>
@@ -4037,7 +2434,7 @@
       </w:rPr>
     </w:lvl>
   </w:abstractNum>
-  <w:abstractNum w:abstractNumId="4">
+  <w:abstractNum w:abstractNumId="3">
     <w:nsid w:val="4D590D60"/>
     <w:multiLevelType w:val="hybridMultilevel"/>
     <w:tmpl w:val="44BA1BEC"/>
@@ -4149,7 +2546,7 @@
       </w:rPr>
     </w:lvl>
   </w:abstractNum>
-  <w:abstractNum w:abstractNumId="5">
+  <w:abstractNum w:abstractNumId="4">
     <w:nsid w:val="50132535"/>
     <w:multiLevelType w:val="hybridMultilevel"/>
     <w:tmpl w:val="6E2CE93A"/>
@@ -4262,7 +2659,7 @@
       </w:rPr>
     </w:lvl>
   </w:abstractNum>
-  <w:abstractNum w:abstractNumId="6">
+  <w:abstractNum w:abstractNumId="5">
     <w:nsid w:val="64207CB7"/>
     <w:multiLevelType w:val="hybridMultilevel"/>
     <w:tmpl w:val="D570C012"/>
@@ -4351,7 +2748,7 @@
       </w:pPr>
     </w:lvl>
   </w:abstractNum>
-  <w:abstractNum w:abstractNumId="7">
+  <w:abstractNum w:abstractNumId="6">
     <w:nsid w:val="75B7459E"/>
     <w:multiLevelType w:val="hybridMultilevel"/>
     <w:tmpl w:val="0D282E48"/>
@@ -4464,7 +2861,7 @@
       </w:rPr>
     </w:lvl>
   </w:abstractNum>
-  <w:abstractNum w:abstractNumId="8">
+  <w:abstractNum w:abstractNumId="7">
     <w:nsid w:val="7D806814"/>
     <w:multiLevelType w:val="hybridMultilevel"/>
     <w:tmpl w:val="3B686168"/>
@@ -4577,30 +2974,27 @@
     </w:lvl>
   </w:abstractNum>
   <w:num w:numId="1">
+    <w:abstractNumId w:val="4"/>
+  </w:num>
+  <w:num w:numId="2">
+    <w:abstractNumId w:val="3"/>
+  </w:num>
+  <w:num w:numId="3">
+    <w:abstractNumId w:val="7"/>
+  </w:num>
+  <w:num w:numId="4">
+    <w:abstractNumId w:val="2"/>
+  </w:num>
+  <w:num w:numId="5">
+    <w:abstractNumId w:val="6"/>
+  </w:num>
+  <w:num w:numId="6">
     <w:abstractNumId w:val="5"/>
   </w:num>
-  <w:num w:numId="2">
-    <w:abstractNumId w:val="4"/>
-  </w:num>
-  <w:num w:numId="3">
-    <w:abstractNumId w:val="8"/>
-  </w:num>
-  <w:num w:numId="4">
-    <w:abstractNumId w:val="3"/>
-  </w:num>
-  <w:num w:numId="5">
-    <w:abstractNumId w:val="7"/>
-  </w:num>
-  <w:num w:numId="6">
-    <w:abstractNumId w:val="6"/>
-  </w:num>
   <w:num w:numId="7">
-    <w:abstractNumId w:val="2"/>
+    <w:abstractNumId w:val="1"/>
   </w:num>
   <w:num w:numId="8">
-    <w:abstractNumId w:val="1"/>
-  </w:num>
-  <w:num w:numId="9">
     <w:abstractNumId w:val="0"/>
   </w:num>
 </w:numbering>
@@ -5037,17 +3431,6 @@
       <w:contextualSpacing/>
     </w:pPr>
   </w:style>
-  <w:style w:type="character" w:styleId="Strong">
-    <w:name w:val="Strong"/>
-    <w:basedOn w:val="DefaultParagraphFont"/>
-    <w:uiPriority w:val="22"/>
-    <w:qFormat/>
-    <w:rsid w:val="00FF5727"/>
-    <w:rPr>
-      <w:b/>
-      <w:bCs/>
-    </w:rPr>
-  </w:style>
 </w:styles>
 </file>
 
